--- a/documentacion/Manual de Instalación.docx
+++ b/documentacion/Manual de Instalación.docx
@@ -1973,13 +1973,7 @@
         <w:rPr>
           <w:rFonts w:ascii="Calibri" w:eastAsia="Calibri" w:hAnsi="Calibri" w:cs="Calibri"/>
         </w:rPr>
-        <w:t xml:space="preserve">  </w:t>
-      </w:r>
-      <w:r>
-        <w:rPr>
-          <w:rFonts w:ascii="Calibri" w:eastAsia="Calibri" w:hAnsi="Calibri" w:cs="Calibri"/>
-        </w:rPr>
-        <w:t>Antecedentes y descripción funcional del sistema</w:t>
+        <w:t xml:space="preserve">  Antecedentes y descripción funcional del sistema</w:t>
       </w:r>
     </w:p>
     <w:p/>
@@ -4852,7 +4846,27 @@
                 <w:szCs w:val="22"/>
                 <w:lang w:val="es-CO"/>
               </w:rPr>
-              <w:t>Actualiza la lista de paquetes:</w:t>
+              <w:t>Actualiza</w:t>
+            </w:r>
+            <w:r>
+              <w:rPr>
+                <w:rFonts w:ascii="Calibri" w:eastAsia="Calibri" w:hAnsi="Calibri" w:cs="Calibri"/>
+                <w:color w:val="000000"/>
+                <w:sz w:val="22"/>
+                <w:szCs w:val="22"/>
+                <w:lang w:val="es-CO"/>
+              </w:rPr>
+              <w:t>r</w:t>
+            </w:r>
+            <w:r>
+              <w:rPr>
+                <w:rFonts w:ascii="Calibri" w:eastAsia="Calibri" w:hAnsi="Calibri" w:cs="Calibri"/>
+                <w:color w:val="000000"/>
+                <w:sz w:val="22"/>
+                <w:szCs w:val="22"/>
+                <w:lang w:val="es-CO"/>
+              </w:rPr>
+              <w:t xml:space="preserve"> la lista de paquetes:</w:t>
             </w:r>
           </w:p>
           <w:p>
@@ -4867,8 +4881,25 @@
               <w:jc w:val="both"/>
               <w:rPr>
                 <w:rFonts w:ascii="Calibri" w:eastAsia="Calibri" w:hAnsi="Calibri" w:cs="Calibri"/>
-                <w:b/>
-                <w:bCs/>
+                <w:color w:val="000000"/>
+                <w:sz w:val="22"/>
+                <w:szCs w:val="22"/>
+                <w:lang w:val="es-CO"/>
+              </w:rPr>
+            </w:pPr>
+          </w:p>
+          <w:p>
+            <w:pPr>
+              <w:pBdr>
+                <w:top w:val="nil"/>
+                <w:left w:val="nil"/>
+                <w:bottom w:val="nil"/>
+                <w:right w:val="nil"/>
+                <w:between w:val="nil"/>
+              </w:pBdr>
+              <w:jc w:val="both"/>
+              <w:rPr>
+                <w:rFonts w:ascii="Calibri" w:eastAsia="Calibri" w:hAnsi="Calibri" w:cs="Calibri"/>
                 <w:color w:val="000000"/>
                 <w:sz w:val="22"/>
                 <w:szCs w:val="22"/>
@@ -4878,21 +4909,18 @@
             <w:r>
               <w:rPr>
                 <w:rFonts w:ascii="Calibri" w:eastAsia="Calibri" w:hAnsi="Calibri" w:cs="Calibri"/>
-                <w:b/>
-                <w:bCs/>
                 <w:color w:val="000000"/>
                 <w:sz w:val="22"/>
                 <w:szCs w:val="22"/>
                 <w:lang w:val="es-CO"/>
               </w:rPr>
+              <w:lastRenderedPageBreak/>
               <w:t xml:space="preserve">sudo </w:t>
             </w:r>
             <w:proofErr w:type="spellStart"/>
             <w:r>
               <w:rPr>
                 <w:rFonts w:ascii="Calibri" w:eastAsia="Calibri" w:hAnsi="Calibri" w:cs="Calibri"/>
-                <w:b/>
-                <w:bCs/>
                 <w:color w:val="000000"/>
                 <w:sz w:val="22"/>
                 <w:szCs w:val="22"/>
@@ -4904,8 +4932,6 @@
             <w:r>
               <w:rPr>
                 <w:rFonts w:ascii="Calibri" w:eastAsia="Calibri" w:hAnsi="Calibri" w:cs="Calibri"/>
-                <w:b/>
-                <w:bCs/>
                 <w:color w:val="000000"/>
                 <w:sz w:val="22"/>
                 <w:szCs w:val="22"/>
@@ -4917,8 +4943,6 @@
             <w:r>
               <w:rPr>
                 <w:rFonts w:ascii="Calibri" w:eastAsia="Calibri" w:hAnsi="Calibri" w:cs="Calibri"/>
-                <w:b/>
-                <w:bCs/>
                 <w:color w:val="000000"/>
                 <w:sz w:val="22"/>
                 <w:szCs w:val="22"/>
@@ -5022,7 +5046,27 @@
                 <w:szCs w:val="22"/>
                 <w:lang w:val="es-CO"/>
               </w:rPr>
-              <w:t xml:space="preserve">Instala apache y </w:t>
+              <w:t>Instala</w:t>
+            </w:r>
+            <w:r>
+              <w:rPr>
+                <w:rFonts w:ascii="Calibri" w:eastAsia="Calibri" w:hAnsi="Calibri" w:cs="Calibri"/>
+                <w:color w:val="000000"/>
+                <w:sz w:val="22"/>
+                <w:szCs w:val="22"/>
+                <w:lang w:val="es-CO"/>
+              </w:rPr>
+              <w:t>r</w:t>
+            </w:r>
+            <w:r>
+              <w:rPr>
+                <w:rFonts w:ascii="Calibri" w:eastAsia="Calibri" w:hAnsi="Calibri" w:cs="Calibri"/>
+                <w:color w:val="000000"/>
+                <w:sz w:val="22"/>
+                <w:szCs w:val="22"/>
+                <w:lang w:val="es-CO"/>
+              </w:rPr>
+              <w:t xml:space="preserve"> apache y </w:t>
             </w:r>
             <w:proofErr w:type="spellStart"/>
             <w:r>
@@ -5059,32 +5103,45 @@
               <w:jc w:val="both"/>
               <w:rPr>
                 <w:rFonts w:ascii="Calibri" w:eastAsia="Calibri" w:hAnsi="Calibri" w:cs="Calibri"/>
-                <w:b/>
-                <w:bCs/>
                 <w:color w:val="000000"/>
                 <w:sz w:val="22"/>
                 <w:szCs w:val="22"/>
                 <w:lang w:val="es-CO"/>
               </w:rPr>
             </w:pPr>
-            <w:r>
-              <w:rPr>
-                <w:rFonts w:ascii="Calibri" w:eastAsia="Calibri" w:hAnsi="Calibri" w:cs="Calibri"/>
-                <w:b/>
-                <w:bCs/>
+          </w:p>
+          <w:p>
+            <w:pPr>
+              <w:pBdr>
+                <w:top w:val="nil"/>
+                <w:left w:val="nil"/>
+                <w:bottom w:val="nil"/>
+                <w:right w:val="nil"/>
+                <w:between w:val="nil"/>
+              </w:pBdr>
+              <w:jc w:val="both"/>
+              <w:rPr>
+                <w:rFonts w:ascii="Calibri" w:eastAsia="Calibri" w:hAnsi="Calibri" w:cs="Calibri"/>
                 <w:color w:val="000000"/>
                 <w:sz w:val="22"/>
                 <w:szCs w:val="22"/>
                 <w:lang w:val="es-CO"/>
               </w:rPr>
+            </w:pPr>
+            <w:r>
+              <w:rPr>
+                <w:rFonts w:ascii="Calibri" w:eastAsia="Calibri" w:hAnsi="Calibri" w:cs="Calibri"/>
+                <w:color w:val="000000"/>
+                <w:sz w:val="22"/>
+                <w:szCs w:val="22"/>
+                <w:lang w:val="es-CO"/>
+              </w:rPr>
               <w:t xml:space="preserve">sudo </w:t>
             </w:r>
             <w:proofErr w:type="spellStart"/>
             <w:r>
               <w:rPr>
                 <w:rFonts w:ascii="Calibri" w:eastAsia="Calibri" w:hAnsi="Calibri" w:cs="Calibri"/>
-                <w:b/>
-                <w:bCs/>
                 <w:color w:val="000000"/>
                 <w:sz w:val="22"/>
                 <w:szCs w:val="22"/>
@@ -5096,8 +5153,6 @@
             <w:r>
               <w:rPr>
                 <w:rFonts w:ascii="Calibri" w:eastAsia="Calibri" w:hAnsi="Calibri" w:cs="Calibri"/>
-                <w:b/>
-                <w:bCs/>
                 <w:color w:val="000000"/>
                 <w:sz w:val="22"/>
                 <w:szCs w:val="22"/>
@@ -5109,8 +5164,6 @@
             <w:r>
               <w:rPr>
                 <w:rFonts w:ascii="Calibri" w:eastAsia="Calibri" w:hAnsi="Calibri" w:cs="Calibri"/>
-                <w:b/>
-                <w:bCs/>
                 <w:color w:val="000000"/>
                 <w:sz w:val="22"/>
                 <w:szCs w:val="22"/>
@@ -5122,8 +5175,6 @@
             <w:r>
               <w:rPr>
                 <w:rFonts w:ascii="Calibri" w:eastAsia="Calibri" w:hAnsi="Calibri" w:cs="Calibri"/>
-                <w:b/>
-                <w:bCs/>
                 <w:color w:val="000000"/>
                 <w:sz w:val="22"/>
                 <w:szCs w:val="22"/>
@@ -5262,6 +5313,78 @@
               <w:jc w:val="both"/>
               <w:rPr>
                 <w:rFonts w:ascii="Calibri" w:eastAsia="Calibri" w:hAnsi="Calibri" w:cs="Calibri"/>
+                <w:color w:val="000000"/>
+                <w:sz w:val="22"/>
+                <w:szCs w:val="22"/>
+              </w:rPr>
+            </w:pPr>
+            <w:r>
+              <w:rPr>
+                <w:rFonts w:ascii="Calibri" w:eastAsia="Calibri" w:hAnsi="Calibri" w:cs="Calibri"/>
+                <w:color w:val="000000"/>
+                <w:sz w:val="22"/>
+                <w:szCs w:val="22"/>
+              </w:rPr>
+              <w:t xml:space="preserve">Crear un archivo de configuración para </w:t>
+            </w:r>
+            <w:r>
+              <w:rPr>
+                <w:rFonts w:ascii="Calibri" w:eastAsia="Calibri" w:hAnsi="Calibri" w:cs="Calibri"/>
+                <w:color w:val="000000"/>
+                <w:sz w:val="22"/>
+                <w:szCs w:val="22"/>
+              </w:rPr>
+              <w:t>la</w:t>
+            </w:r>
+            <w:r>
+              <w:rPr>
+                <w:rFonts w:ascii="Calibri" w:eastAsia="Calibri" w:hAnsi="Calibri" w:cs="Calibri"/>
+                <w:color w:val="000000"/>
+                <w:sz w:val="22"/>
+                <w:szCs w:val="22"/>
+              </w:rPr>
+              <w:t xml:space="preserve"> aplicación</w:t>
+            </w:r>
+            <w:r>
+              <w:rPr>
+                <w:rFonts w:ascii="Calibri" w:eastAsia="Calibri" w:hAnsi="Calibri" w:cs="Calibri"/>
+                <w:color w:val="000000"/>
+                <w:sz w:val="22"/>
+                <w:szCs w:val="22"/>
+              </w:rPr>
+              <w:t>:</w:t>
+            </w:r>
+          </w:p>
+          <w:p>
+            <w:pPr>
+              <w:pBdr>
+                <w:top w:val="nil"/>
+                <w:left w:val="nil"/>
+                <w:bottom w:val="nil"/>
+                <w:right w:val="nil"/>
+                <w:between w:val="nil"/>
+              </w:pBdr>
+              <w:jc w:val="both"/>
+              <w:rPr>
+                <w:rFonts w:ascii="Calibri" w:eastAsia="Calibri" w:hAnsi="Calibri" w:cs="Calibri"/>
+                <w:color w:val="000000"/>
+                <w:sz w:val="22"/>
+                <w:szCs w:val="22"/>
+              </w:rPr>
+            </w:pPr>
+          </w:p>
+          <w:p>
+            <w:pPr>
+              <w:pBdr>
+                <w:top w:val="nil"/>
+                <w:left w:val="nil"/>
+                <w:bottom w:val="nil"/>
+                <w:right w:val="nil"/>
+                <w:between w:val="nil"/>
+              </w:pBdr>
+              <w:jc w:val="both"/>
+              <w:rPr>
+                <w:rFonts w:ascii="Calibri" w:eastAsia="Calibri" w:hAnsi="Calibri" w:cs="Calibri"/>
                 <w:b/>
                 <w:bCs/>
                 <w:color w:val="000000"/>
@@ -5269,6 +5392,66 @@
                 <w:szCs w:val="22"/>
               </w:rPr>
             </w:pPr>
+            <w:r>
+              <w:rPr>
+                <w:rFonts w:ascii="Calibri" w:eastAsia="Calibri" w:hAnsi="Calibri" w:cs="Calibri"/>
+                <w:color w:val="000000"/>
+                <w:sz w:val="22"/>
+                <w:szCs w:val="22"/>
+              </w:rPr>
+              <w:t>sudo nano /</w:t>
+            </w:r>
+            <w:proofErr w:type="spellStart"/>
+            <w:r>
+              <w:rPr>
+                <w:rFonts w:ascii="Calibri" w:eastAsia="Calibri" w:hAnsi="Calibri" w:cs="Calibri"/>
+                <w:color w:val="000000"/>
+                <w:sz w:val="22"/>
+                <w:szCs w:val="22"/>
+              </w:rPr>
+              <w:t>etc</w:t>
+            </w:r>
+            <w:proofErr w:type="spellEnd"/>
+            <w:r>
+              <w:rPr>
+                <w:rFonts w:ascii="Calibri" w:eastAsia="Calibri" w:hAnsi="Calibri" w:cs="Calibri"/>
+                <w:color w:val="000000"/>
+                <w:sz w:val="22"/>
+                <w:szCs w:val="22"/>
+              </w:rPr>
+              <w:t>/apache2/sites-</w:t>
+            </w:r>
+            <w:proofErr w:type="spellStart"/>
+            <w:r>
+              <w:rPr>
+                <w:rFonts w:ascii="Calibri" w:eastAsia="Calibri" w:hAnsi="Calibri" w:cs="Calibri"/>
+                <w:color w:val="000000"/>
+                <w:sz w:val="22"/>
+                <w:szCs w:val="22"/>
+              </w:rPr>
+              <w:t>available</w:t>
+            </w:r>
+            <w:proofErr w:type="spellEnd"/>
+            <w:r>
+              <w:rPr>
+                <w:rFonts w:ascii="Calibri" w:eastAsia="Calibri" w:hAnsi="Calibri" w:cs="Calibri"/>
+                <w:color w:val="000000"/>
+                <w:sz w:val="22"/>
+                <w:szCs w:val="22"/>
+              </w:rPr>
+              <w:t>/</w:t>
+            </w:r>
+            <w:proofErr w:type="spellStart"/>
+            <w:r>
+              <w:rPr>
+                <w:rFonts w:ascii="Calibri" w:eastAsia="Calibri" w:hAnsi="Calibri" w:cs="Calibri"/>
+                <w:color w:val="000000"/>
+                <w:sz w:val="22"/>
+                <w:szCs w:val="22"/>
+              </w:rPr>
+              <w:t>my_django_app.conf</w:t>
+            </w:r>
+            <w:proofErr w:type="spellEnd"/>
           </w:p>
         </w:tc>
       </w:tr>
@@ -5349,6 +5532,892 @@
               <w:jc w:val="both"/>
               <w:rPr>
                 <w:rFonts w:ascii="Calibri" w:eastAsia="Calibri" w:hAnsi="Calibri" w:cs="Calibri"/>
+                <w:color w:val="000000"/>
+                <w:sz w:val="22"/>
+                <w:szCs w:val="22"/>
+                <w:lang w:val="es-CO"/>
+              </w:rPr>
+            </w:pPr>
+            <w:r>
+              <w:rPr>
+                <w:rFonts w:ascii="Calibri" w:eastAsia="Calibri" w:hAnsi="Calibri" w:cs="Calibri"/>
+                <w:color w:val="000000"/>
+                <w:sz w:val="22"/>
+                <w:szCs w:val="22"/>
+                <w:lang w:val="es-CO"/>
+              </w:rPr>
+              <w:t>Configurar el archivo de configuración</w:t>
+            </w:r>
+            <w:r>
+              <w:rPr>
+                <w:rFonts w:ascii="Calibri" w:eastAsia="Calibri" w:hAnsi="Calibri" w:cs="Calibri"/>
+                <w:color w:val="000000"/>
+                <w:sz w:val="22"/>
+                <w:szCs w:val="22"/>
+                <w:lang w:val="es-CO"/>
+              </w:rPr>
+              <w:t>:</w:t>
+            </w:r>
+          </w:p>
+          <w:p>
+            <w:pPr>
+              <w:pBdr>
+                <w:top w:val="nil"/>
+                <w:left w:val="nil"/>
+                <w:bottom w:val="nil"/>
+                <w:right w:val="nil"/>
+                <w:between w:val="nil"/>
+              </w:pBdr>
+              <w:jc w:val="both"/>
+              <w:rPr>
+                <w:rFonts w:ascii="Calibri" w:eastAsia="Calibri" w:hAnsi="Calibri" w:cs="Calibri"/>
+                <w:color w:val="000000"/>
+                <w:sz w:val="22"/>
+                <w:szCs w:val="22"/>
+                <w:lang w:val="es-CO"/>
+              </w:rPr>
+            </w:pPr>
+          </w:p>
+          <w:p>
+            <w:pPr>
+              <w:pBdr>
+                <w:top w:val="nil"/>
+                <w:left w:val="nil"/>
+                <w:bottom w:val="nil"/>
+                <w:right w:val="nil"/>
+                <w:between w:val="nil"/>
+              </w:pBdr>
+              <w:jc w:val="both"/>
+              <w:rPr>
+                <w:rFonts w:ascii="Calibri" w:eastAsia="Calibri" w:hAnsi="Calibri" w:cs="Calibri"/>
+                <w:color w:val="000000"/>
+                <w:sz w:val="22"/>
+                <w:szCs w:val="22"/>
+                <w:lang w:val="es-CO"/>
+              </w:rPr>
+            </w:pPr>
+            <w:r>
+              <w:rPr>
+                <w:rFonts w:ascii="Calibri" w:eastAsia="Calibri" w:hAnsi="Calibri" w:cs="Calibri"/>
+                <w:color w:val="000000"/>
+                <w:sz w:val="22"/>
+                <w:szCs w:val="22"/>
+                <w:lang w:val="es-CO"/>
+              </w:rPr>
+              <w:t>&lt;</w:t>
+            </w:r>
+            <w:proofErr w:type="spellStart"/>
+            <w:r>
+              <w:rPr>
+                <w:rFonts w:ascii="Calibri" w:eastAsia="Calibri" w:hAnsi="Calibri" w:cs="Calibri"/>
+                <w:color w:val="000000"/>
+                <w:sz w:val="22"/>
+                <w:szCs w:val="22"/>
+                <w:lang w:val="es-CO"/>
+              </w:rPr>
+              <w:t>VirtualHost</w:t>
+            </w:r>
+            <w:proofErr w:type="spellEnd"/>
+            <w:r>
+              <w:rPr>
+                <w:rFonts w:ascii="Calibri" w:eastAsia="Calibri" w:hAnsi="Calibri" w:cs="Calibri"/>
+                <w:color w:val="000000"/>
+                <w:sz w:val="22"/>
+                <w:szCs w:val="22"/>
+                <w:lang w:val="es-CO"/>
+              </w:rPr>
+              <w:t xml:space="preserve"> *:80&gt;</w:t>
+            </w:r>
+          </w:p>
+          <w:p>
+            <w:pPr>
+              <w:pBdr>
+                <w:top w:val="nil"/>
+                <w:left w:val="nil"/>
+                <w:bottom w:val="nil"/>
+                <w:right w:val="nil"/>
+                <w:between w:val="nil"/>
+              </w:pBdr>
+              <w:jc w:val="both"/>
+              <w:rPr>
+                <w:rFonts w:ascii="Calibri" w:eastAsia="Calibri" w:hAnsi="Calibri" w:cs="Calibri"/>
+                <w:color w:val="000000"/>
+                <w:sz w:val="22"/>
+                <w:szCs w:val="22"/>
+                <w:lang w:val="es-CO"/>
+              </w:rPr>
+            </w:pPr>
+            <w:r>
+              <w:rPr>
+                <w:rFonts w:ascii="Calibri" w:eastAsia="Calibri" w:hAnsi="Calibri" w:cs="Calibri"/>
+                <w:color w:val="000000"/>
+                <w:sz w:val="22"/>
+                <w:szCs w:val="22"/>
+                <w:lang w:val="es-CO"/>
+              </w:rPr>
+              <w:t xml:space="preserve">    </w:t>
+            </w:r>
+            <w:proofErr w:type="spellStart"/>
+            <w:r>
+              <w:rPr>
+                <w:rFonts w:ascii="Calibri" w:eastAsia="Calibri" w:hAnsi="Calibri" w:cs="Calibri"/>
+                <w:color w:val="000000"/>
+                <w:sz w:val="22"/>
+                <w:szCs w:val="22"/>
+                <w:lang w:val="es-CO"/>
+              </w:rPr>
+              <w:t>ServerName</w:t>
+            </w:r>
+            <w:proofErr w:type="spellEnd"/>
+            <w:r>
+              <w:rPr>
+                <w:rFonts w:ascii="Calibri" w:eastAsia="Calibri" w:hAnsi="Calibri" w:cs="Calibri"/>
+                <w:color w:val="000000"/>
+                <w:sz w:val="22"/>
+                <w:szCs w:val="22"/>
+                <w:lang w:val="es-CO"/>
+              </w:rPr>
+              <w:t xml:space="preserve"> mydomain.com</w:t>
+            </w:r>
+          </w:p>
+          <w:p>
+            <w:pPr>
+              <w:pBdr>
+                <w:top w:val="nil"/>
+                <w:left w:val="nil"/>
+                <w:bottom w:val="nil"/>
+                <w:right w:val="nil"/>
+                <w:between w:val="nil"/>
+              </w:pBdr>
+              <w:jc w:val="both"/>
+              <w:rPr>
+                <w:rFonts w:ascii="Calibri" w:eastAsia="Calibri" w:hAnsi="Calibri" w:cs="Calibri"/>
+                <w:color w:val="000000"/>
+                <w:sz w:val="22"/>
+                <w:szCs w:val="22"/>
+                <w:lang w:val="es-CO"/>
+              </w:rPr>
+            </w:pPr>
+          </w:p>
+          <w:p>
+            <w:pPr>
+              <w:pBdr>
+                <w:top w:val="nil"/>
+                <w:left w:val="nil"/>
+                <w:bottom w:val="nil"/>
+                <w:right w:val="nil"/>
+                <w:between w:val="nil"/>
+              </w:pBdr>
+              <w:jc w:val="both"/>
+              <w:rPr>
+                <w:rFonts w:ascii="Calibri" w:eastAsia="Calibri" w:hAnsi="Calibri" w:cs="Calibri"/>
+                <w:color w:val="000000"/>
+                <w:sz w:val="22"/>
+                <w:szCs w:val="22"/>
+                <w:lang w:val="es-CO"/>
+              </w:rPr>
+            </w:pPr>
+            <w:r>
+              <w:rPr>
+                <w:rFonts w:ascii="Calibri" w:eastAsia="Calibri" w:hAnsi="Calibri" w:cs="Calibri"/>
+                <w:color w:val="000000"/>
+                <w:sz w:val="22"/>
+                <w:szCs w:val="22"/>
+                <w:lang w:val="es-CO"/>
+              </w:rPr>
+              <w:t xml:space="preserve">    # Ruta al directorio raíz de</w:t>
+            </w:r>
+            <w:r>
+              <w:rPr>
+                <w:rFonts w:ascii="Calibri" w:eastAsia="Calibri" w:hAnsi="Calibri" w:cs="Calibri"/>
+                <w:color w:val="000000"/>
+                <w:sz w:val="22"/>
+                <w:szCs w:val="22"/>
+                <w:lang w:val="es-CO"/>
+              </w:rPr>
+              <w:t xml:space="preserve">l </w:t>
+            </w:r>
+            <w:r>
+              <w:rPr>
+                <w:rFonts w:ascii="Calibri" w:eastAsia="Calibri" w:hAnsi="Calibri" w:cs="Calibri"/>
+                <w:color w:val="000000"/>
+                <w:sz w:val="22"/>
+                <w:szCs w:val="22"/>
+                <w:lang w:val="es-CO"/>
+              </w:rPr>
+              <w:t>proyecto Django</w:t>
+            </w:r>
+          </w:p>
+          <w:p>
+            <w:pPr>
+              <w:pBdr>
+                <w:top w:val="nil"/>
+                <w:left w:val="nil"/>
+                <w:bottom w:val="nil"/>
+                <w:right w:val="nil"/>
+                <w:between w:val="nil"/>
+              </w:pBdr>
+              <w:jc w:val="both"/>
+              <w:rPr>
+                <w:rFonts w:ascii="Calibri" w:eastAsia="Calibri" w:hAnsi="Calibri" w:cs="Calibri"/>
+                <w:color w:val="000000"/>
+                <w:sz w:val="22"/>
+                <w:szCs w:val="22"/>
+                <w:lang w:val="es-CO"/>
+              </w:rPr>
+            </w:pPr>
+            <w:r>
+              <w:rPr>
+                <w:rFonts w:ascii="Calibri" w:eastAsia="Calibri" w:hAnsi="Calibri" w:cs="Calibri"/>
+                <w:color w:val="000000"/>
+                <w:sz w:val="22"/>
+                <w:szCs w:val="22"/>
+                <w:lang w:val="es-CO"/>
+              </w:rPr>
+              <w:t xml:space="preserve">    </w:t>
+            </w:r>
+            <w:proofErr w:type="spellStart"/>
+            <w:r>
+              <w:rPr>
+                <w:rFonts w:ascii="Calibri" w:eastAsia="Calibri" w:hAnsi="Calibri" w:cs="Calibri"/>
+                <w:color w:val="000000"/>
+                <w:sz w:val="22"/>
+                <w:szCs w:val="22"/>
+                <w:lang w:val="es-CO"/>
+              </w:rPr>
+              <w:t>WSGIScriptAlias</w:t>
+            </w:r>
+            <w:proofErr w:type="spellEnd"/>
+            <w:r>
+              <w:rPr>
+                <w:rFonts w:ascii="Calibri" w:eastAsia="Calibri" w:hAnsi="Calibri" w:cs="Calibri"/>
+                <w:color w:val="000000"/>
+                <w:sz w:val="22"/>
+                <w:szCs w:val="22"/>
+                <w:lang w:val="es-CO"/>
+              </w:rPr>
+              <w:t xml:space="preserve"> / /</w:t>
+            </w:r>
+            <w:r>
+              <w:rPr>
+                <w:rFonts w:ascii="Calibri" w:eastAsia="Calibri" w:hAnsi="Calibri" w:cs="Calibri"/>
+                <w:color w:val="000000"/>
+                <w:sz w:val="22"/>
+                <w:szCs w:val="22"/>
+                <w:lang w:val="es-CO"/>
+              </w:rPr>
+              <w:t>ruta_absoluta_proyecto</w:t>
+            </w:r>
+            <w:r>
+              <w:rPr>
+                <w:rFonts w:ascii="Calibri" w:eastAsia="Calibri" w:hAnsi="Calibri" w:cs="Calibri"/>
+                <w:color w:val="000000"/>
+                <w:sz w:val="22"/>
+                <w:szCs w:val="22"/>
+                <w:lang w:val="es-CO"/>
+              </w:rPr>
+              <w:t>/wsgi.py</w:t>
+            </w:r>
+          </w:p>
+          <w:p>
+            <w:pPr>
+              <w:pBdr>
+                <w:top w:val="nil"/>
+                <w:left w:val="nil"/>
+                <w:bottom w:val="nil"/>
+                <w:right w:val="nil"/>
+                <w:between w:val="nil"/>
+              </w:pBdr>
+              <w:jc w:val="both"/>
+              <w:rPr>
+                <w:rFonts w:ascii="Calibri" w:eastAsia="Calibri" w:hAnsi="Calibri" w:cs="Calibri"/>
+                <w:color w:val="000000"/>
+                <w:sz w:val="22"/>
+                <w:szCs w:val="22"/>
+                <w:lang w:val="en-US"/>
+              </w:rPr>
+            </w:pPr>
+            <w:r>
+              <w:rPr>
+                <w:rFonts w:ascii="Calibri" w:eastAsia="Calibri" w:hAnsi="Calibri" w:cs="Calibri"/>
+                <w:color w:val="000000"/>
+                <w:sz w:val="22"/>
+                <w:szCs w:val="22"/>
+                <w:lang w:val="es-CO"/>
+              </w:rPr>
+              <w:t xml:space="preserve">    </w:t>
+            </w:r>
+            <w:proofErr w:type="spellStart"/>
+            <w:r>
+              <w:rPr>
+                <w:rFonts w:ascii="Calibri" w:eastAsia="Calibri" w:hAnsi="Calibri" w:cs="Calibri"/>
+                <w:color w:val="000000"/>
+                <w:sz w:val="22"/>
+                <w:szCs w:val="22"/>
+                <w:lang w:val="en-US"/>
+              </w:rPr>
+              <w:t>WSGIDaemonProcess</w:t>
+            </w:r>
+            <w:proofErr w:type="spellEnd"/>
+            <w:r>
+              <w:rPr>
+                <w:rFonts w:ascii="Calibri" w:eastAsia="Calibri" w:hAnsi="Calibri" w:cs="Calibri"/>
+                <w:color w:val="000000"/>
+                <w:sz w:val="22"/>
+                <w:szCs w:val="22"/>
+                <w:lang w:val="en-US"/>
+              </w:rPr>
+              <w:t xml:space="preserve"> </w:t>
+            </w:r>
+            <w:proofErr w:type="spellStart"/>
+            <w:r>
+              <w:rPr>
+                <w:rFonts w:ascii="Calibri" w:eastAsia="Calibri" w:hAnsi="Calibri" w:cs="Calibri"/>
+                <w:color w:val="000000"/>
+                <w:sz w:val="22"/>
+                <w:szCs w:val="22"/>
+                <w:lang w:val="en-US"/>
+              </w:rPr>
+              <w:t>my_django_app</w:t>
+            </w:r>
+            <w:proofErr w:type="spellEnd"/>
+            <w:r>
+              <w:rPr>
+                <w:rFonts w:ascii="Calibri" w:eastAsia="Calibri" w:hAnsi="Calibri" w:cs="Calibri"/>
+                <w:color w:val="000000"/>
+                <w:sz w:val="22"/>
+                <w:szCs w:val="22"/>
+                <w:lang w:val="en-US"/>
+              </w:rPr>
+              <w:t xml:space="preserve"> python-path=/</w:t>
+            </w:r>
+            <w:proofErr w:type="spellStart"/>
+            <w:r>
+              <w:rPr>
+                <w:rFonts w:ascii="Calibri" w:eastAsia="Calibri" w:hAnsi="Calibri" w:cs="Calibri"/>
+                <w:color w:val="000000"/>
+                <w:sz w:val="22"/>
+                <w:szCs w:val="22"/>
+                <w:lang w:val="es-CO"/>
+              </w:rPr>
+              <w:t>ruta_absoluta_proyecto</w:t>
+            </w:r>
+            <w:proofErr w:type="spellEnd"/>
+          </w:p>
+          <w:p>
+            <w:pPr>
+              <w:pBdr>
+                <w:top w:val="nil"/>
+                <w:left w:val="nil"/>
+                <w:bottom w:val="nil"/>
+                <w:right w:val="nil"/>
+                <w:between w:val="nil"/>
+              </w:pBdr>
+              <w:jc w:val="both"/>
+              <w:rPr>
+                <w:rFonts w:ascii="Calibri" w:eastAsia="Calibri" w:hAnsi="Calibri" w:cs="Calibri"/>
+                <w:color w:val="000000"/>
+                <w:sz w:val="22"/>
+                <w:szCs w:val="22"/>
+                <w:lang w:val="en-US"/>
+              </w:rPr>
+            </w:pPr>
+            <w:r>
+              <w:rPr>
+                <w:rFonts w:ascii="Calibri" w:eastAsia="Calibri" w:hAnsi="Calibri" w:cs="Calibri"/>
+                <w:color w:val="000000"/>
+                <w:sz w:val="22"/>
+                <w:szCs w:val="22"/>
+                <w:lang w:val="en-US"/>
+              </w:rPr>
+              <w:t xml:space="preserve">    </w:t>
+            </w:r>
+            <w:proofErr w:type="spellStart"/>
+            <w:r>
+              <w:rPr>
+                <w:rFonts w:ascii="Calibri" w:eastAsia="Calibri" w:hAnsi="Calibri" w:cs="Calibri"/>
+                <w:color w:val="000000"/>
+                <w:sz w:val="22"/>
+                <w:szCs w:val="22"/>
+                <w:lang w:val="en-US"/>
+              </w:rPr>
+              <w:t>WSGIProcessGroup</w:t>
+            </w:r>
+            <w:proofErr w:type="spellEnd"/>
+            <w:r>
+              <w:rPr>
+                <w:rFonts w:ascii="Calibri" w:eastAsia="Calibri" w:hAnsi="Calibri" w:cs="Calibri"/>
+                <w:color w:val="000000"/>
+                <w:sz w:val="22"/>
+                <w:szCs w:val="22"/>
+                <w:lang w:val="en-US"/>
+              </w:rPr>
+              <w:t xml:space="preserve"> </w:t>
+            </w:r>
+            <w:proofErr w:type="spellStart"/>
+            <w:r>
+              <w:rPr>
+                <w:rFonts w:ascii="Calibri" w:eastAsia="Calibri" w:hAnsi="Calibri" w:cs="Calibri"/>
+                <w:color w:val="000000"/>
+                <w:sz w:val="22"/>
+                <w:szCs w:val="22"/>
+                <w:lang w:val="en-US"/>
+              </w:rPr>
+              <w:t>my_django_app</w:t>
+            </w:r>
+            <w:proofErr w:type="spellEnd"/>
+          </w:p>
+          <w:p>
+            <w:pPr>
+              <w:pBdr>
+                <w:top w:val="nil"/>
+                <w:left w:val="nil"/>
+                <w:bottom w:val="nil"/>
+                <w:right w:val="nil"/>
+                <w:between w:val="nil"/>
+              </w:pBdr>
+              <w:jc w:val="both"/>
+              <w:rPr>
+                <w:rFonts w:ascii="Calibri" w:eastAsia="Calibri" w:hAnsi="Calibri" w:cs="Calibri"/>
+                <w:color w:val="000000"/>
+                <w:sz w:val="22"/>
+                <w:szCs w:val="22"/>
+                <w:lang w:val="en-US"/>
+              </w:rPr>
+            </w:pPr>
+          </w:p>
+          <w:p>
+            <w:pPr>
+              <w:pBdr>
+                <w:top w:val="nil"/>
+                <w:left w:val="nil"/>
+                <w:bottom w:val="nil"/>
+                <w:right w:val="nil"/>
+                <w:between w:val="nil"/>
+              </w:pBdr>
+              <w:jc w:val="both"/>
+              <w:rPr>
+                <w:rFonts w:ascii="Calibri" w:eastAsia="Calibri" w:hAnsi="Calibri" w:cs="Calibri"/>
+                <w:color w:val="000000"/>
+                <w:sz w:val="22"/>
+                <w:szCs w:val="22"/>
+                <w:lang w:val="en-US"/>
+              </w:rPr>
+            </w:pPr>
+            <w:r>
+              <w:rPr>
+                <w:rFonts w:ascii="Calibri" w:eastAsia="Calibri" w:hAnsi="Calibri" w:cs="Calibri"/>
+                <w:color w:val="000000"/>
+                <w:sz w:val="22"/>
+                <w:szCs w:val="22"/>
+                <w:lang w:val="en-US"/>
+              </w:rPr>
+              <w:t xml:space="preserve">    &lt;Directory /path/to/your/</w:t>
+            </w:r>
+            <w:proofErr w:type="spellStart"/>
+            <w:r>
+              <w:rPr>
+                <w:rFonts w:ascii="Calibri" w:eastAsia="Calibri" w:hAnsi="Calibri" w:cs="Calibri"/>
+                <w:color w:val="000000"/>
+                <w:sz w:val="22"/>
+                <w:szCs w:val="22"/>
+                <w:lang w:val="en-US"/>
+              </w:rPr>
+              <w:t>django_project</w:t>
+            </w:r>
+            <w:proofErr w:type="spellEnd"/>
+            <w:r>
+              <w:rPr>
+                <w:rFonts w:ascii="Calibri" w:eastAsia="Calibri" w:hAnsi="Calibri" w:cs="Calibri"/>
+                <w:color w:val="000000"/>
+                <w:sz w:val="22"/>
+                <w:szCs w:val="22"/>
+                <w:lang w:val="en-US"/>
+              </w:rPr>
+              <w:t>&gt;</w:t>
+            </w:r>
+          </w:p>
+          <w:p>
+            <w:pPr>
+              <w:pBdr>
+                <w:top w:val="nil"/>
+                <w:left w:val="nil"/>
+                <w:bottom w:val="nil"/>
+                <w:right w:val="nil"/>
+                <w:between w:val="nil"/>
+              </w:pBdr>
+              <w:jc w:val="both"/>
+              <w:rPr>
+                <w:rFonts w:ascii="Calibri" w:eastAsia="Calibri" w:hAnsi="Calibri" w:cs="Calibri"/>
+                <w:color w:val="000000"/>
+                <w:sz w:val="22"/>
+                <w:szCs w:val="22"/>
+                <w:lang w:val="en-US"/>
+              </w:rPr>
+            </w:pPr>
+            <w:r>
+              <w:rPr>
+                <w:rFonts w:ascii="Calibri" w:eastAsia="Calibri" w:hAnsi="Calibri" w:cs="Calibri"/>
+                <w:color w:val="000000"/>
+                <w:sz w:val="22"/>
+                <w:szCs w:val="22"/>
+                <w:lang w:val="en-US"/>
+              </w:rPr>
+              <w:t xml:space="preserve">        Require all </w:t>
+            </w:r>
+            <w:proofErr w:type="gramStart"/>
+            <w:r>
+              <w:rPr>
+                <w:rFonts w:ascii="Calibri" w:eastAsia="Calibri" w:hAnsi="Calibri" w:cs="Calibri"/>
+                <w:color w:val="000000"/>
+                <w:sz w:val="22"/>
+                <w:szCs w:val="22"/>
+                <w:lang w:val="en-US"/>
+              </w:rPr>
+              <w:t>granted</w:t>
+            </w:r>
+            <w:proofErr w:type="gramEnd"/>
+          </w:p>
+          <w:p>
+            <w:pPr>
+              <w:pBdr>
+                <w:top w:val="nil"/>
+                <w:left w:val="nil"/>
+                <w:bottom w:val="nil"/>
+                <w:right w:val="nil"/>
+                <w:between w:val="nil"/>
+              </w:pBdr>
+              <w:jc w:val="both"/>
+              <w:rPr>
+                <w:rFonts w:ascii="Calibri" w:eastAsia="Calibri" w:hAnsi="Calibri" w:cs="Calibri"/>
+                <w:color w:val="000000"/>
+                <w:sz w:val="22"/>
+                <w:szCs w:val="22"/>
+                <w:lang w:val="en-US"/>
+              </w:rPr>
+            </w:pPr>
+            <w:r>
+              <w:rPr>
+                <w:rFonts w:ascii="Calibri" w:eastAsia="Calibri" w:hAnsi="Calibri" w:cs="Calibri"/>
+                <w:color w:val="000000"/>
+                <w:sz w:val="22"/>
+                <w:szCs w:val="22"/>
+                <w:lang w:val="en-US"/>
+              </w:rPr>
+              <w:t xml:space="preserve">    &lt;/Directory&gt;</w:t>
+            </w:r>
+          </w:p>
+          <w:p>
+            <w:pPr>
+              <w:pBdr>
+                <w:top w:val="nil"/>
+                <w:left w:val="nil"/>
+                <w:bottom w:val="nil"/>
+                <w:right w:val="nil"/>
+                <w:between w:val="nil"/>
+              </w:pBdr>
+              <w:jc w:val="both"/>
+              <w:rPr>
+                <w:rFonts w:ascii="Calibri" w:eastAsia="Calibri" w:hAnsi="Calibri" w:cs="Calibri"/>
+                <w:color w:val="000000"/>
+                <w:sz w:val="22"/>
+                <w:szCs w:val="22"/>
+                <w:lang w:val="en-US"/>
+              </w:rPr>
+            </w:pPr>
+          </w:p>
+          <w:p>
+            <w:pPr>
+              <w:pBdr>
+                <w:top w:val="nil"/>
+                <w:left w:val="nil"/>
+                <w:bottom w:val="nil"/>
+                <w:right w:val="nil"/>
+                <w:between w:val="nil"/>
+              </w:pBdr>
+              <w:jc w:val="both"/>
+              <w:rPr>
+                <w:rFonts w:ascii="Calibri" w:eastAsia="Calibri" w:hAnsi="Calibri" w:cs="Calibri"/>
+                <w:color w:val="000000"/>
+                <w:sz w:val="22"/>
+                <w:szCs w:val="22"/>
+                <w:lang w:val="es-CO"/>
+              </w:rPr>
+            </w:pPr>
+            <w:r>
+              <w:rPr>
+                <w:rFonts w:ascii="Calibri" w:eastAsia="Calibri" w:hAnsi="Calibri" w:cs="Calibri"/>
+                <w:color w:val="000000"/>
+                <w:sz w:val="22"/>
+                <w:szCs w:val="22"/>
+                <w:lang w:val="es-CO"/>
+              </w:rPr>
+              <w:t xml:space="preserve">    Alias /</w:t>
+            </w:r>
+            <w:proofErr w:type="spellStart"/>
+            <w:r>
+              <w:rPr>
+                <w:rFonts w:ascii="Calibri" w:eastAsia="Calibri" w:hAnsi="Calibri" w:cs="Calibri"/>
+                <w:color w:val="000000"/>
+                <w:sz w:val="22"/>
+                <w:szCs w:val="22"/>
+                <w:lang w:val="es-CO"/>
+              </w:rPr>
+              <w:t>static</w:t>
+            </w:r>
+            <w:proofErr w:type="spellEnd"/>
+            <w:r>
+              <w:rPr>
+                <w:rFonts w:ascii="Calibri" w:eastAsia="Calibri" w:hAnsi="Calibri" w:cs="Calibri"/>
+                <w:color w:val="000000"/>
+                <w:sz w:val="22"/>
+                <w:szCs w:val="22"/>
+                <w:lang w:val="es-CO"/>
+              </w:rPr>
+              <w:t xml:space="preserve"> </w:t>
+            </w:r>
+            <w:proofErr w:type="spellStart"/>
+            <w:r>
+              <w:rPr>
+                <w:rFonts w:ascii="Calibri" w:eastAsia="Calibri" w:hAnsi="Calibri" w:cs="Calibri"/>
+                <w:color w:val="000000"/>
+                <w:sz w:val="22"/>
+                <w:szCs w:val="22"/>
+                <w:lang w:val="es-CO"/>
+              </w:rPr>
+              <w:t>ruta_absoluta_proyect</w:t>
+            </w:r>
+            <w:r>
+              <w:rPr>
+                <w:rFonts w:ascii="Calibri" w:eastAsia="Calibri" w:hAnsi="Calibri" w:cs="Calibri"/>
+                <w:color w:val="000000"/>
+                <w:sz w:val="22"/>
+                <w:szCs w:val="22"/>
+                <w:lang w:val="es-CO"/>
+              </w:rPr>
+              <w:t>o</w:t>
+            </w:r>
+            <w:proofErr w:type="spellEnd"/>
+            <w:r>
+              <w:rPr>
+                <w:rFonts w:ascii="Calibri" w:eastAsia="Calibri" w:hAnsi="Calibri" w:cs="Calibri"/>
+                <w:color w:val="000000"/>
+                <w:sz w:val="22"/>
+                <w:szCs w:val="22"/>
+                <w:lang w:val="es-CO"/>
+              </w:rPr>
+              <w:t>/</w:t>
+            </w:r>
+            <w:proofErr w:type="spellStart"/>
+            <w:r>
+              <w:rPr>
+                <w:rFonts w:ascii="Calibri" w:eastAsia="Calibri" w:hAnsi="Calibri" w:cs="Calibri"/>
+                <w:color w:val="000000"/>
+                <w:sz w:val="22"/>
+                <w:szCs w:val="22"/>
+                <w:lang w:val="es-CO"/>
+              </w:rPr>
+              <w:t>static</w:t>
+            </w:r>
+            <w:proofErr w:type="spellEnd"/>
+          </w:p>
+          <w:p>
+            <w:pPr>
+              <w:pBdr>
+                <w:top w:val="nil"/>
+                <w:left w:val="nil"/>
+                <w:bottom w:val="nil"/>
+                <w:right w:val="nil"/>
+                <w:between w:val="nil"/>
+              </w:pBdr>
+              <w:jc w:val="both"/>
+              <w:rPr>
+                <w:rFonts w:ascii="Calibri" w:eastAsia="Calibri" w:hAnsi="Calibri" w:cs="Calibri"/>
+                <w:color w:val="000000"/>
+                <w:sz w:val="22"/>
+                <w:szCs w:val="22"/>
+                <w:lang w:val="es-CO"/>
+              </w:rPr>
+            </w:pPr>
+            <w:r>
+              <w:rPr>
+                <w:rFonts w:ascii="Calibri" w:eastAsia="Calibri" w:hAnsi="Calibri" w:cs="Calibri"/>
+                <w:color w:val="000000"/>
+                <w:sz w:val="22"/>
+                <w:szCs w:val="22"/>
+                <w:lang w:val="es-CO"/>
+              </w:rPr>
+              <w:t xml:space="preserve">    &lt;</w:t>
+            </w:r>
+            <w:proofErr w:type="spellStart"/>
+            <w:r>
+              <w:rPr>
+                <w:rFonts w:ascii="Calibri" w:eastAsia="Calibri" w:hAnsi="Calibri" w:cs="Calibri"/>
+                <w:color w:val="000000"/>
+                <w:sz w:val="22"/>
+                <w:szCs w:val="22"/>
+                <w:lang w:val="es-CO"/>
+              </w:rPr>
+              <w:t>Directory</w:t>
+            </w:r>
+            <w:proofErr w:type="spellEnd"/>
+            <w:r>
+              <w:rPr>
+                <w:rFonts w:ascii="Calibri" w:eastAsia="Calibri" w:hAnsi="Calibri" w:cs="Calibri"/>
+                <w:color w:val="000000"/>
+                <w:sz w:val="22"/>
+                <w:szCs w:val="22"/>
+                <w:lang w:val="es-CO"/>
+              </w:rPr>
+              <w:t xml:space="preserve"> </w:t>
+            </w:r>
+            <w:proofErr w:type="spellStart"/>
+            <w:r>
+              <w:rPr>
+                <w:rFonts w:ascii="Calibri" w:eastAsia="Calibri" w:hAnsi="Calibri" w:cs="Calibri"/>
+                <w:color w:val="000000"/>
+                <w:sz w:val="22"/>
+                <w:szCs w:val="22"/>
+                <w:lang w:val="es-CO"/>
+              </w:rPr>
+              <w:t>ruta_absoluta_proyecto</w:t>
+            </w:r>
+            <w:proofErr w:type="spellEnd"/>
+            <w:r>
+              <w:rPr>
+                <w:rFonts w:ascii="Calibri" w:eastAsia="Calibri" w:hAnsi="Calibri" w:cs="Calibri"/>
+                <w:color w:val="000000"/>
+                <w:sz w:val="22"/>
+                <w:szCs w:val="22"/>
+                <w:lang w:val="es-CO"/>
+              </w:rPr>
+              <w:t xml:space="preserve"> </w:t>
+            </w:r>
+            <w:r>
+              <w:rPr>
+                <w:rFonts w:ascii="Calibri" w:eastAsia="Calibri" w:hAnsi="Calibri" w:cs="Calibri"/>
+                <w:color w:val="000000"/>
+                <w:sz w:val="22"/>
+                <w:szCs w:val="22"/>
+                <w:lang w:val="es-CO"/>
+              </w:rPr>
+              <w:t>/</w:t>
+            </w:r>
+            <w:proofErr w:type="spellStart"/>
+            <w:r>
+              <w:rPr>
+                <w:rFonts w:ascii="Calibri" w:eastAsia="Calibri" w:hAnsi="Calibri" w:cs="Calibri"/>
+                <w:color w:val="000000"/>
+                <w:sz w:val="22"/>
+                <w:szCs w:val="22"/>
+                <w:lang w:val="es-CO"/>
+              </w:rPr>
+              <w:t>static</w:t>
+            </w:r>
+            <w:proofErr w:type="spellEnd"/>
+            <w:r>
+              <w:rPr>
+                <w:rFonts w:ascii="Calibri" w:eastAsia="Calibri" w:hAnsi="Calibri" w:cs="Calibri"/>
+                <w:color w:val="000000"/>
+                <w:sz w:val="22"/>
+                <w:szCs w:val="22"/>
+                <w:lang w:val="es-CO"/>
+              </w:rPr>
+              <w:t>&gt;</w:t>
+            </w:r>
+          </w:p>
+          <w:p>
+            <w:pPr>
+              <w:pBdr>
+                <w:top w:val="nil"/>
+                <w:left w:val="nil"/>
+                <w:bottom w:val="nil"/>
+                <w:right w:val="nil"/>
+                <w:between w:val="nil"/>
+              </w:pBdr>
+              <w:jc w:val="both"/>
+              <w:rPr>
+                <w:rFonts w:ascii="Calibri" w:eastAsia="Calibri" w:hAnsi="Calibri" w:cs="Calibri"/>
+                <w:color w:val="000000"/>
+                <w:sz w:val="22"/>
+                <w:szCs w:val="22"/>
+                <w:lang w:val="en-US"/>
+              </w:rPr>
+            </w:pPr>
+            <w:r>
+              <w:rPr>
+                <w:rFonts w:ascii="Calibri" w:eastAsia="Calibri" w:hAnsi="Calibri" w:cs="Calibri"/>
+                <w:color w:val="000000"/>
+                <w:sz w:val="22"/>
+                <w:szCs w:val="22"/>
+                <w:lang w:val="es-CO"/>
+              </w:rPr>
+              <w:t xml:space="preserve">        </w:t>
+            </w:r>
+            <w:r>
+              <w:rPr>
+                <w:rFonts w:ascii="Calibri" w:eastAsia="Calibri" w:hAnsi="Calibri" w:cs="Calibri"/>
+                <w:color w:val="000000"/>
+                <w:sz w:val="22"/>
+                <w:szCs w:val="22"/>
+                <w:lang w:val="en-US"/>
+              </w:rPr>
+              <w:t xml:space="preserve">Require all </w:t>
+            </w:r>
+            <w:proofErr w:type="gramStart"/>
+            <w:r>
+              <w:rPr>
+                <w:rFonts w:ascii="Calibri" w:eastAsia="Calibri" w:hAnsi="Calibri" w:cs="Calibri"/>
+                <w:color w:val="000000"/>
+                <w:sz w:val="22"/>
+                <w:szCs w:val="22"/>
+                <w:lang w:val="en-US"/>
+              </w:rPr>
+              <w:t>granted</w:t>
+            </w:r>
+            <w:proofErr w:type="gramEnd"/>
+          </w:p>
+          <w:p>
+            <w:pPr>
+              <w:pBdr>
+                <w:top w:val="nil"/>
+                <w:left w:val="nil"/>
+                <w:bottom w:val="nil"/>
+                <w:right w:val="nil"/>
+                <w:between w:val="nil"/>
+              </w:pBdr>
+              <w:jc w:val="both"/>
+              <w:rPr>
+                <w:rFonts w:ascii="Calibri" w:eastAsia="Calibri" w:hAnsi="Calibri" w:cs="Calibri"/>
+                <w:color w:val="000000"/>
+                <w:sz w:val="22"/>
+                <w:szCs w:val="22"/>
+                <w:lang w:val="en-US"/>
+              </w:rPr>
+            </w:pPr>
+            <w:r>
+              <w:rPr>
+                <w:rFonts w:ascii="Calibri" w:eastAsia="Calibri" w:hAnsi="Calibri" w:cs="Calibri"/>
+                <w:color w:val="000000"/>
+                <w:sz w:val="22"/>
+                <w:szCs w:val="22"/>
+                <w:lang w:val="en-US"/>
+              </w:rPr>
+              <w:t xml:space="preserve">    &lt;/Directory&gt;</w:t>
+            </w:r>
+          </w:p>
+          <w:p>
+            <w:pPr>
+              <w:pBdr>
+                <w:top w:val="nil"/>
+                <w:left w:val="nil"/>
+                <w:bottom w:val="nil"/>
+                <w:right w:val="nil"/>
+                <w:between w:val="nil"/>
+              </w:pBdr>
+              <w:jc w:val="both"/>
+              <w:rPr>
+                <w:rFonts w:ascii="Calibri" w:eastAsia="Calibri" w:hAnsi="Calibri" w:cs="Calibri"/>
                 <w:b/>
                 <w:bCs/>
                 <w:color w:val="000000"/>
@@ -5357,6 +6426,38 @@
                 <w:lang w:val="en-US"/>
               </w:rPr>
             </w:pPr>
+            <w:r>
+              <w:rPr>
+                <w:rFonts w:ascii="Calibri" w:eastAsia="Calibri" w:hAnsi="Calibri" w:cs="Calibri"/>
+                <w:color w:val="000000"/>
+                <w:sz w:val="22"/>
+                <w:szCs w:val="22"/>
+                <w:lang w:val="en-US"/>
+              </w:rPr>
+              <w:t>&lt;/</w:t>
+            </w:r>
+            <w:proofErr w:type="spellStart"/>
+            <w:r>
+              <w:rPr>
+                <w:rFonts w:ascii="Calibri" w:eastAsia="Calibri" w:hAnsi="Calibri" w:cs="Calibri"/>
+                <w:color w:val="000000"/>
+                <w:sz w:val="22"/>
+                <w:szCs w:val="22"/>
+                <w:lang w:val="en-US"/>
+              </w:rPr>
+              <w:t>VirtualHost</w:t>
+            </w:r>
+            <w:proofErr w:type="spellEnd"/>
+            <w:r>
+              <w:rPr>
+                <w:rFonts w:ascii="Calibri" w:eastAsia="Calibri" w:hAnsi="Calibri" w:cs="Calibri"/>
+                <w:color w:val="000000"/>
+                <w:sz w:val="22"/>
+                <w:szCs w:val="22"/>
+                <w:lang w:val="en-US"/>
+              </w:rPr>
+              <w:t>&gt;</w:t>
+            </w:r>
           </w:p>
         </w:tc>
       </w:tr>
@@ -5440,9 +6541,291 @@
                 <w:color w:val="000000"/>
                 <w:sz w:val="22"/>
                 <w:szCs w:val="22"/>
+                <w:lang w:val="es-CO"/>
+              </w:rPr>
+            </w:pPr>
+            <w:r>
+              <w:rPr>
+                <w:rFonts w:ascii="Calibri" w:eastAsia="Calibri" w:hAnsi="Calibri" w:cs="Calibri"/>
+                <w:color w:val="000000"/>
+                <w:sz w:val="22"/>
+                <w:szCs w:val="22"/>
+                <w:lang w:val="es-CO"/>
+              </w:rPr>
+              <w:t>Habilitar el sitio de Apache</w:t>
+            </w:r>
+            <w:r>
+              <w:rPr>
+                <w:rFonts w:ascii="Calibri" w:eastAsia="Calibri" w:hAnsi="Calibri" w:cs="Calibri"/>
+                <w:color w:val="000000"/>
+                <w:sz w:val="22"/>
+                <w:szCs w:val="22"/>
+                <w:lang w:val="es-CO"/>
+              </w:rPr>
+              <w:t>:</w:t>
+            </w:r>
+          </w:p>
+          <w:p>
+            <w:pPr>
+              <w:pBdr>
+                <w:top w:val="nil"/>
+                <w:left w:val="nil"/>
+                <w:bottom w:val="nil"/>
+                <w:right w:val="nil"/>
+                <w:between w:val="nil"/>
+              </w:pBdr>
+              <w:jc w:val="both"/>
+              <w:rPr>
+                <w:rFonts w:ascii="Calibri" w:eastAsia="Calibri" w:hAnsi="Calibri" w:cs="Calibri"/>
+                <w:color w:val="000000"/>
+                <w:sz w:val="22"/>
+                <w:szCs w:val="22"/>
+                <w:lang w:val="es-CO"/>
+              </w:rPr>
+            </w:pPr>
+          </w:p>
+          <w:p>
+            <w:pPr>
+              <w:pBdr>
+                <w:top w:val="nil"/>
+                <w:left w:val="nil"/>
+                <w:bottom w:val="nil"/>
+                <w:right w:val="nil"/>
+                <w:between w:val="nil"/>
+              </w:pBdr>
+              <w:jc w:val="both"/>
+              <w:rPr>
+                <w:rFonts w:ascii="Calibri" w:eastAsia="Calibri" w:hAnsi="Calibri" w:cs="Calibri"/>
+                <w:color w:val="000000"/>
+                <w:sz w:val="22"/>
+                <w:szCs w:val="22"/>
                 <w:lang w:val="en-US"/>
               </w:rPr>
             </w:pPr>
+            <w:proofErr w:type="spellStart"/>
+            <w:r>
+              <w:rPr>
+                <w:rFonts w:ascii="Calibri" w:eastAsia="Calibri" w:hAnsi="Calibri" w:cs="Calibri"/>
+                <w:color w:val="000000"/>
+                <w:sz w:val="22"/>
+                <w:szCs w:val="22"/>
+                <w:lang w:val="en-US"/>
+              </w:rPr>
+              <w:t>sudo</w:t>
+            </w:r>
+            <w:proofErr w:type="spellEnd"/>
+            <w:r>
+              <w:rPr>
+                <w:rFonts w:ascii="Calibri" w:eastAsia="Calibri" w:hAnsi="Calibri" w:cs="Calibri"/>
+                <w:color w:val="000000"/>
+                <w:sz w:val="22"/>
+                <w:szCs w:val="22"/>
+                <w:lang w:val="en-US"/>
+              </w:rPr>
+              <w:t xml:space="preserve"> a2ensite </w:t>
+            </w:r>
+            <w:proofErr w:type="spellStart"/>
+            <w:r>
+              <w:rPr>
+                <w:rFonts w:ascii="Calibri" w:eastAsia="Calibri" w:hAnsi="Calibri" w:cs="Calibri"/>
+                <w:color w:val="000000"/>
+                <w:sz w:val="22"/>
+                <w:szCs w:val="22"/>
+                <w:lang w:val="en-US"/>
+              </w:rPr>
+              <w:t>my_django_app.conf</w:t>
+            </w:r>
+            <w:proofErr w:type="spellEnd"/>
+          </w:p>
+        </w:tc>
+      </w:tr>
+      <w:tr>
+        <w:trPr>
+          <w:trHeight w:val="403"/>
+        </w:trPr>
+        <w:tc>
+          <w:tcPr>
+            <w:tcW w:w="1338" w:type="dxa"/>
+            <w:tcBorders>
+              <w:left w:val="single" w:sz="4" w:space="0" w:color="C0C0C0"/>
+              <w:bottom w:val="single" w:sz="4" w:space="0" w:color="C0C0C0"/>
+            </w:tcBorders>
+            <w:shd w:val="clear" w:color="auto" w:fill="auto"/>
+            <w:tcMar>
+              <w:top w:w="0" w:type="dxa"/>
+              <w:left w:w="108" w:type="dxa"/>
+              <w:bottom w:w="0" w:type="dxa"/>
+              <w:right w:w="108" w:type="dxa"/>
+            </w:tcMar>
+            <w:vAlign w:val="center"/>
+          </w:tcPr>
+          <w:p>
+            <w:pPr>
+              <w:pBdr>
+                <w:top w:val="nil"/>
+                <w:left w:val="nil"/>
+                <w:bottom w:val="nil"/>
+                <w:right w:val="nil"/>
+                <w:between w:val="nil"/>
+              </w:pBdr>
+              <w:jc w:val="both"/>
+              <w:rPr>
+                <w:rFonts w:ascii="Calibri" w:eastAsia="Calibri" w:hAnsi="Calibri" w:cs="Calibri"/>
+                <w:color w:val="000000"/>
+                <w:sz w:val="22"/>
+                <w:szCs w:val="22"/>
+              </w:rPr>
+            </w:pPr>
+            <w:r>
+              <w:rPr>
+                <w:rFonts w:ascii="Calibri" w:eastAsia="Calibri" w:hAnsi="Calibri" w:cs="Calibri"/>
+                <w:color w:val="000000"/>
+                <w:sz w:val="22"/>
+                <w:szCs w:val="22"/>
+              </w:rPr>
+              <w:t>Paso 3</w:t>
+            </w:r>
+          </w:p>
+        </w:tc>
+        <w:tc>
+          <w:tcPr>
+            <w:tcW w:w="8356" w:type="dxa"/>
+            <w:tcBorders>
+              <w:left w:val="single" w:sz="4" w:space="0" w:color="C0C0C0"/>
+              <w:bottom w:val="single" w:sz="4" w:space="0" w:color="C0C0C0"/>
+              <w:right w:val="single" w:sz="4" w:space="0" w:color="C0C0C0"/>
+            </w:tcBorders>
+            <w:shd w:val="clear" w:color="auto" w:fill="auto"/>
+            <w:tcMar>
+              <w:top w:w="0" w:type="dxa"/>
+              <w:left w:w="108" w:type="dxa"/>
+              <w:bottom w:w="0" w:type="dxa"/>
+              <w:right w:w="108" w:type="dxa"/>
+            </w:tcMar>
+            <w:vAlign w:val="center"/>
+          </w:tcPr>
+          <w:p>
+            <w:pPr>
+              <w:pBdr>
+                <w:top w:val="nil"/>
+                <w:left w:val="nil"/>
+                <w:bottom w:val="nil"/>
+                <w:right w:val="nil"/>
+                <w:between w:val="nil"/>
+              </w:pBdr>
+              <w:jc w:val="both"/>
+              <w:rPr>
+                <w:rFonts w:ascii="Calibri" w:eastAsia="Calibri" w:hAnsi="Calibri" w:cs="Calibri"/>
+                <w:color w:val="000000"/>
+                <w:sz w:val="22"/>
+                <w:szCs w:val="22"/>
+                <w:lang w:val="en-US"/>
+              </w:rPr>
+            </w:pPr>
+            <w:proofErr w:type="spellStart"/>
+            <w:r>
+              <w:rPr>
+                <w:rFonts w:ascii="Calibri" w:eastAsia="Calibri" w:hAnsi="Calibri" w:cs="Calibri"/>
+                <w:color w:val="000000"/>
+                <w:sz w:val="22"/>
+                <w:szCs w:val="22"/>
+                <w:lang w:val="en-US"/>
+              </w:rPr>
+              <w:t>Reiniciar</w:t>
+            </w:r>
+            <w:proofErr w:type="spellEnd"/>
+            <w:r>
+              <w:rPr>
+                <w:rFonts w:ascii="Calibri" w:eastAsia="Calibri" w:hAnsi="Calibri" w:cs="Calibri"/>
+                <w:color w:val="000000"/>
+                <w:sz w:val="22"/>
+                <w:szCs w:val="22"/>
+                <w:lang w:val="en-US"/>
+              </w:rPr>
+              <w:t xml:space="preserve"> Apache:</w:t>
+            </w:r>
+          </w:p>
+          <w:p>
+            <w:pPr>
+              <w:pBdr>
+                <w:top w:val="nil"/>
+                <w:left w:val="nil"/>
+                <w:bottom w:val="nil"/>
+                <w:right w:val="nil"/>
+                <w:between w:val="nil"/>
+              </w:pBdr>
+              <w:jc w:val="both"/>
+              <w:rPr>
+                <w:rFonts w:ascii="Calibri" w:eastAsia="Calibri" w:hAnsi="Calibri" w:cs="Calibri"/>
+                <w:color w:val="000000"/>
+                <w:sz w:val="22"/>
+                <w:szCs w:val="22"/>
+                <w:lang w:val="en-US"/>
+              </w:rPr>
+            </w:pPr>
+          </w:p>
+          <w:p>
+            <w:pPr>
+              <w:pBdr>
+                <w:top w:val="nil"/>
+                <w:left w:val="nil"/>
+                <w:bottom w:val="nil"/>
+                <w:right w:val="nil"/>
+                <w:between w:val="nil"/>
+              </w:pBdr>
+              <w:jc w:val="both"/>
+              <w:rPr>
+                <w:rFonts w:ascii="Calibri" w:eastAsia="Calibri" w:hAnsi="Calibri" w:cs="Calibri"/>
+                <w:color w:val="000000"/>
+                <w:sz w:val="22"/>
+                <w:szCs w:val="22"/>
+                <w:lang w:val="en-US"/>
+              </w:rPr>
+            </w:pPr>
+            <w:proofErr w:type="spellStart"/>
+            <w:r>
+              <w:rPr>
+                <w:rFonts w:ascii="Calibri" w:eastAsia="Calibri" w:hAnsi="Calibri" w:cs="Calibri"/>
+                <w:color w:val="000000"/>
+                <w:sz w:val="22"/>
+                <w:szCs w:val="22"/>
+                <w:lang w:val="en-US"/>
+              </w:rPr>
+              <w:t>sudo</w:t>
+            </w:r>
+            <w:proofErr w:type="spellEnd"/>
+            <w:r>
+              <w:rPr>
+                <w:rFonts w:ascii="Calibri" w:eastAsia="Calibri" w:hAnsi="Calibri" w:cs="Calibri"/>
+                <w:color w:val="000000"/>
+                <w:sz w:val="22"/>
+                <w:szCs w:val="22"/>
+                <w:lang w:val="en-US"/>
+              </w:rPr>
+              <w:t xml:space="preserve"> </w:t>
+            </w:r>
+            <w:proofErr w:type="spellStart"/>
+            <w:r>
+              <w:rPr>
+                <w:rFonts w:ascii="Calibri" w:eastAsia="Calibri" w:hAnsi="Calibri" w:cs="Calibri"/>
+                <w:color w:val="000000"/>
+                <w:sz w:val="22"/>
+                <w:szCs w:val="22"/>
+                <w:lang w:val="en-US"/>
+              </w:rPr>
+              <w:t>systemctl</w:t>
+            </w:r>
+            <w:proofErr w:type="spellEnd"/>
+            <w:r>
+              <w:rPr>
+                <w:rFonts w:ascii="Calibri" w:eastAsia="Calibri" w:hAnsi="Calibri" w:cs="Calibri"/>
+                <w:color w:val="000000"/>
+                <w:sz w:val="22"/>
+                <w:szCs w:val="22"/>
+                <w:lang w:val="en-US"/>
+              </w:rPr>
+              <w:t xml:space="preserve"> restart apache2</w:t>
+            </w:r>
           </w:p>
         </w:tc>
       </w:tr>
@@ -5859,16 +7242,25 @@
                 <w:sz w:val="22"/>
                 <w:szCs w:val="22"/>
               </w:rPr>
-              <w:t>Importa la llave de firma del repositorio de PostgreSQL</w:t>
-            </w:r>
-            <w:r>
-              <w:rPr>
-                <w:rFonts w:ascii="Calibri" w:eastAsia="Calibri" w:hAnsi="Calibri" w:cs="Calibri"/>
-                <w:color w:val="000000"/>
-                <w:sz w:val="22"/>
-                <w:szCs w:val="22"/>
-              </w:rPr>
-              <w:t>:</w:t>
+              <w:t>Importa</w:t>
+            </w:r>
+            <w:r>
+              <w:rPr>
+                <w:rFonts w:ascii="Calibri" w:eastAsia="Calibri" w:hAnsi="Calibri" w:cs="Calibri"/>
+                <w:color w:val="000000"/>
+                <w:sz w:val="22"/>
+                <w:szCs w:val="22"/>
+              </w:rPr>
+              <w:t>r</w:t>
+            </w:r>
+            <w:r>
+              <w:rPr>
+                <w:rFonts w:ascii="Calibri" w:eastAsia="Calibri" w:hAnsi="Calibri" w:cs="Calibri"/>
+                <w:color w:val="000000"/>
+                <w:sz w:val="22"/>
+                <w:szCs w:val="22"/>
+              </w:rPr>
+              <w:t xml:space="preserve"> la llave de firma del repositorio de PostgreSQL:</w:t>
             </w:r>
           </w:p>
           <w:p>
@@ -5883,8 +7275,24 @@
               <w:jc w:val="both"/>
               <w:rPr>
                 <w:rFonts w:ascii="Calibri" w:eastAsia="Calibri" w:hAnsi="Calibri" w:cs="Calibri"/>
-                <w:b/>
-                <w:bCs/>
+                <w:color w:val="000000"/>
+                <w:sz w:val="22"/>
+                <w:szCs w:val="22"/>
+              </w:rPr>
+            </w:pPr>
+          </w:p>
+          <w:p>
+            <w:pPr>
+              <w:pBdr>
+                <w:top w:val="nil"/>
+                <w:left w:val="nil"/>
+                <w:bottom w:val="nil"/>
+                <w:right w:val="nil"/>
+                <w:between w:val="nil"/>
+              </w:pBdr>
+              <w:jc w:val="both"/>
+              <w:rPr>
+                <w:rFonts w:ascii="Calibri" w:eastAsia="Calibri" w:hAnsi="Calibri" w:cs="Calibri"/>
                 <w:color w:val="000000"/>
                 <w:sz w:val="22"/>
                 <w:szCs w:val="22"/>
@@ -5895,8 +7303,6 @@
             <w:r>
               <w:rPr>
                 <w:rFonts w:ascii="Calibri" w:eastAsia="Calibri" w:hAnsi="Calibri" w:cs="Calibri"/>
-                <w:b/>
-                <w:bCs/>
                 <w:color w:val="000000"/>
                 <w:sz w:val="22"/>
                 <w:szCs w:val="22"/>
@@ -5908,8 +7314,6 @@
             <w:r>
               <w:rPr>
                 <w:rFonts w:ascii="Calibri" w:eastAsia="Calibri" w:hAnsi="Calibri" w:cs="Calibri"/>
-                <w:b/>
-                <w:bCs/>
                 <w:color w:val="000000"/>
                 <w:sz w:val="22"/>
                 <w:szCs w:val="22"/>
@@ -5921,8 +7325,6 @@
             <w:r>
               <w:rPr>
                 <w:rFonts w:ascii="Calibri" w:eastAsia="Calibri" w:hAnsi="Calibri" w:cs="Calibri"/>
-                <w:b/>
-                <w:bCs/>
                 <w:color w:val="000000"/>
                 <w:sz w:val="22"/>
                 <w:szCs w:val="22"/>
@@ -5934,14 +7336,23 @@
             <w:r>
               <w:rPr>
                 <w:rFonts w:ascii="Calibri" w:eastAsia="Calibri" w:hAnsi="Calibri" w:cs="Calibri"/>
-                <w:b/>
-                <w:bCs/>
                 <w:color w:val="000000"/>
                 <w:sz w:val="22"/>
                 <w:szCs w:val="22"/>
                 <w:lang w:val="en-US"/>
               </w:rPr>
-              <w:t xml:space="preserve"> apt-key add -</w:t>
+              <w:t xml:space="preserve"> apt-key add </w:t>
+            </w:r>
+            <w:r>
+              <w:rPr>
+                <w:rFonts w:ascii="Calibri" w:eastAsia="Calibri" w:hAnsi="Calibri" w:cs="Calibri"/>
+                <w:color w:val="000000"/>
+                <w:sz w:val="22"/>
+                <w:szCs w:val="22"/>
+                <w:lang w:val="en-US"/>
+              </w:rPr>
+              <w:lastRenderedPageBreak/>
+              <w:t>-</w:t>
             </w:r>
           </w:p>
         </w:tc>
@@ -5990,6 +7401,7 @@
                 <w:sz w:val="22"/>
                 <w:szCs w:val="22"/>
               </w:rPr>
+              <w:lastRenderedPageBreak/>
               <w:t>Paso 2</w:t>
             </w:r>
           </w:p>
@@ -6037,7 +7449,47 @@
                 <w:szCs w:val="22"/>
                 <w:lang w:val="es-CO"/>
               </w:rPr>
-              <w:t>Añade el repositorio de PostgreSQL a tu lista de repositorios:</w:t>
+              <w:t>Añad</w:t>
+            </w:r>
+            <w:r>
+              <w:rPr>
+                <w:rFonts w:ascii="Calibri" w:eastAsia="Calibri" w:hAnsi="Calibri" w:cs="Calibri"/>
+                <w:color w:val="000000"/>
+                <w:sz w:val="22"/>
+                <w:szCs w:val="22"/>
+                <w:lang w:val="es-CO"/>
+              </w:rPr>
+              <w:t>ir</w:t>
+            </w:r>
+            <w:r>
+              <w:rPr>
+                <w:rFonts w:ascii="Calibri" w:eastAsia="Calibri" w:hAnsi="Calibri" w:cs="Calibri"/>
+                <w:color w:val="000000"/>
+                <w:sz w:val="22"/>
+                <w:szCs w:val="22"/>
+                <w:lang w:val="es-CO"/>
+              </w:rPr>
+              <w:t xml:space="preserve"> el repositorio de PostgreSQL a </w:t>
+            </w:r>
+            <w:r>
+              <w:rPr>
+                <w:rFonts w:ascii="Calibri" w:eastAsia="Calibri" w:hAnsi="Calibri" w:cs="Calibri"/>
+                <w:color w:val="000000"/>
+                <w:sz w:val="22"/>
+                <w:szCs w:val="22"/>
+                <w:lang w:val="es-CO"/>
+              </w:rPr>
+              <w:t>la</w:t>
+            </w:r>
+            <w:r>
+              <w:rPr>
+                <w:rFonts w:ascii="Calibri" w:eastAsia="Calibri" w:hAnsi="Calibri" w:cs="Calibri"/>
+                <w:color w:val="000000"/>
+                <w:sz w:val="22"/>
+                <w:szCs w:val="22"/>
+                <w:lang w:val="es-CO"/>
+              </w:rPr>
+              <w:t xml:space="preserve"> lista de repositorios:</w:t>
             </w:r>
           </w:p>
           <w:p>
@@ -6052,8 +7504,25 @@
               <w:jc w:val="both"/>
               <w:rPr>
                 <w:rFonts w:ascii="Calibri" w:eastAsia="Calibri" w:hAnsi="Calibri" w:cs="Calibri"/>
-                <w:b/>
-                <w:bCs/>
+                <w:color w:val="000000"/>
+                <w:sz w:val="22"/>
+                <w:szCs w:val="22"/>
+                <w:lang w:val="es-CO"/>
+              </w:rPr>
+            </w:pPr>
+          </w:p>
+          <w:p>
+            <w:pPr>
+              <w:pBdr>
+                <w:top w:val="nil"/>
+                <w:left w:val="nil"/>
+                <w:bottom w:val="nil"/>
+                <w:right w:val="nil"/>
+                <w:between w:val="nil"/>
+              </w:pBdr>
+              <w:jc w:val="both"/>
+              <w:rPr>
+                <w:rFonts w:ascii="Calibri" w:eastAsia="Calibri" w:hAnsi="Calibri" w:cs="Calibri"/>
                 <w:color w:val="000000"/>
                 <w:sz w:val="22"/>
                 <w:szCs w:val="22"/>
@@ -6063,8 +7532,6 @@
             <w:r>
               <w:rPr>
                 <w:rFonts w:ascii="Calibri" w:eastAsia="Calibri" w:hAnsi="Calibri" w:cs="Calibri"/>
-                <w:b/>
-                <w:bCs/>
                 <w:color w:val="000000"/>
                 <w:sz w:val="22"/>
                 <w:szCs w:val="22"/>
@@ -6076,8 +7543,6 @@
             <w:r>
               <w:rPr>
                 <w:rFonts w:ascii="Calibri" w:eastAsia="Calibri" w:hAnsi="Calibri" w:cs="Calibri"/>
-                <w:b/>
-                <w:bCs/>
                 <w:color w:val="000000"/>
                 <w:sz w:val="22"/>
                 <w:szCs w:val="22"/>
@@ -6089,8 +7554,6 @@
             <w:r>
               <w:rPr>
                 <w:rFonts w:ascii="Calibri" w:eastAsia="Calibri" w:hAnsi="Calibri" w:cs="Calibri"/>
-                <w:b/>
-                <w:bCs/>
                 <w:color w:val="000000"/>
                 <w:sz w:val="22"/>
                 <w:szCs w:val="22"/>
@@ -6102,8 +7565,6 @@
             <w:r>
               <w:rPr>
                 <w:rFonts w:ascii="Calibri" w:eastAsia="Calibri" w:hAnsi="Calibri" w:cs="Calibri"/>
-                <w:b/>
-                <w:bCs/>
                 <w:color w:val="000000"/>
                 <w:sz w:val="22"/>
                 <w:szCs w:val="22"/>
@@ -6115,8 +7576,6 @@
             <w:r>
               <w:rPr>
                 <w:rFonts w:ascii="Calibri" w:eastAsia="Calibri" w:hAnsi="Calibri" w:cs="Calibri"/>
-                <w:b/>
-                <w:bCs/>
                 <w:color w:val="000000"/>
                 <w:sz w:val="22"/>
                 <w:szCs w:val="22"/>
@@ -6128,8 +7587,6 @@
             <w:r>
               <w:rPr>
                 <w:rFonts w:ascii="Calibri" w:eastAsia="Calibri" w:hAnsi="Calibri" w:cs="Calibri"/>
-                <w:b/>
-                <w:bCs/>
                 <w:color w:val="000000"/>
                 <w:sz w:val="22"/>
                 <w:szCs w:val="22"/>
@@ -6141,8 +7598,6 @@
             <w:r>
               <w:rPr>
                 <w:rFonts w:ascii="Calibri" w:eastAsia="Calibri" w:hAnsi="Calibri" w:cs="Calibri"/>
-                <w:b/>
-                <w:bCs/>
                 <w:color w:val="000000"/>
                 <w:sz w:val="22"/>
                 <w:szCs w:val="22"/>
@@ -6154,8 +7609,6 @@
             <w:r>
               <w:rPr>
                 <w:rFonts w:ascii="Calibri" w:eastAsia="Calibri" w:hAnsi="Calibri" w:cs="Calibri"/>
-                <w:b/>
-                <w:bCs/>
                 <w:color w:val="000000"/>
                 <w:sz w:val="22"/>
                 <w:szCs w:val="22"/>
@@ -6167,8 +7620,6 @@
             <w:r>
               <w:rPr>
                 <w:rFonts w:ascii="Calibri" w:eastAsia="Calibri" w:hAnsi="Calibri" w:cs="Calibri"/>
-                <w:b/>
-                <w:bCs/>
                 <w:color w:val="000000"/>
                 <w:sz w:val="22"/>
                 <w:szCs w:val="22"/>
@@ -6180,8 +7631,6 @@
             <w:r>
               <w:rPr>
                 <w:rFonts w:ascii="Calibri" w:eastAsia="Calibri" w:hAnsi="Calibri" w:cs="Calibri"/>
-                <w:b/>
-                <w:bCs/>
                 <w:color w:val="000000"/>
                 <w:sz w:val="22"/>
                 <w:szCs w:val="22"/>
@@ -6193,8 +7642,6 @@
             <w:r>
               <w:rPr>
                 <w:rFonts w:ascii="Calibri" w:eastAsia="Calibri" w:hAnsi="Calibri" w:cs="Calibri"/>
-                <w:b/>
-                <w:bCs/>
                 <w:color w:val="000000"/>
                 <w:sz w:val="22"/>
                 <w:szCs w:val="22"/>
@@ -6206,8 +7653,6 @@
             <w:r>
               <w:rPr>
                 <w:rFonts w:ascii="Calibri" w:eastAsia="Calibri" w:hAnsi="Calibri" w:cs="Calibri"/>
-                <w:b/>
-                <w:bCs/>
                 <w:color w:val="000000"/>
                 <w:sz w:val="22"/>
                 <w:szCs w:val="22"/>
@@ -6219,8 +7664,6 @@
             <w:r>
               <w:rPr>
                 <w:rFonts w:ascii="Calibri" w:eastAsia="Calibri" w:hAnsi="Calibri" w:cs="Calibri"/>
-                <w:b/>
-                <w:bCs/>
                 <w:color w:val="000000"/>
                 <w:sz w:val="22"/>
                 <w:szCs w:val="22"/>
@@ -6277,16 +7720,7 @@
                 <w:sz w:val="22"/>
                 <w:szCs w:val="22"/>
               </w:rPr>
-              <w:t xml:space="preserve">Paso </w:t>
-            </w:r>
-            <w:r>
-              <w:rPr>
-                <w:rFonts w:ascii="Calibri" w:eastAsia="Calibri" w:hAnsi="Calibri" w:cs="Calibri"/>
-                <w:color w:val="000000"/>
-                <w:sz w:val="22"/>
-                <w:szCs w:val="22"/>
-              </w:rPr>
-              <w:t>3</w:t>
+              <w:t>Paso 3</w:t>
             </w:r>
           </w:p>
         </w:tc>
@@ -6333,7 +7767,27 @@
                 <w:szCs w:val="22"/>
                 <w:lang w:val="es-CO"/>
               </w:rPr>
-              <w:t>Actualiza la lista de paquetes:</w:t>
+              <w:t>Actualiza</w:t>
+            </w:r>
+            <w:r>
+              <w:rPr>
+                <w:rFonts w:ascii="Calibri" w:eastAsia="Calibri" w:hAnsi="Calibri" w:cs="Calibri"/>
+                <w:color w:val="000000"/>
+                <w:sz w:val="22"/>
+                <w:szCs w:val="22"/>
+                <w:lang w:val="es-CO"/>
+              </w:rPr>
+              <w:t>r</w:t>
+            </w:r>
+            <w:r>
+              <w:rPr>
+                <w:rFonts w:ascii="Calibri" w:eastAsia="Calibri" w:hAnsi="Calibri" w:cs="Calibri"/>
+                <w:color w:val="000000"/>
+                <w:sz w:val="22"/>
+                <w:szCs w:val="22"/>
+                <w:lang w:val="es-CO"/>
+              </w:rPr>
+              <w:t xml:space="preserve"> la lista de paquetes:</w:t>
             </w:r>
           </w:p>
           <w:p>
@@ -6348,32 +7802,45 @@
               <w:jc w:val="both"/>
               <w:rPr>
                 <w:rFonts w:ascii="Calibri" w:eastAsia="Calibri" w:hAnsi="Calibri" w:cs="Calibri"/>
-                <w:b/>
-                <w:bCs/>
                 <w:color w:val="000000"/>
                 <w:sz w:val="22"/>
                 <w:szCs w:val="22"/>
                 <w:lang w:val="es-CO"/>
               </w:rPr>
             </w:pPr>
-            <w:r>
-              <w:rPr>
-                <w:rFonts w:ascii="Calibri" w:eastAsia="Calibri" w:hAnsi="Calibri" w:cs="Calibri"/>
-                <w:b/>
-                <w:bCs/>
+          </w:p>
+          <w:p>
+            <w:pPr>
+              <w:pBdr>
+                <w:top w:val="nil"/>
+                <w:left w:val="nil"/>
+                <w:bottom w:val="nil"/>
+                <w:right w:val="nil"/>
+                <w:between w:val="nil"/>
+              </w:pBdr>
+              <w:jc w:val="both"/>
+              <w:rPr>
+                <w:rFonts w:ascii="Calibri" w:eastAsia="Calibri" w:hAnsi="Calibri" w:cs="Calibri"/>
                 <w:color w:val="000000"/>
                 <w:sz w:val="22"/>
                 <w:szCs w:val="22"/>
                 <w:lang w:val="es-CO"/>
               </w:rPr>
+            </w:pPr>
+            <w:r>
+              <w:rPr>
+                <w:rFonts w:ascii="Calibri" w:eastAsia="Calibri" w:hAnsi="Calibri" w:cs="Calibri"/>
+                <w:color w:val="000000"/>
+                <w:sz w:val="22"/>
+                <w:szCs w:val="22"/>
+                <w:lang w:val="es-CO"/>
+              </w:rPr>
               <w:t xml:space="preserve">sudo </w:t>
             </w:r>
             <w:proofErr w:type="spellStart"/>
             <w:r>
               <w:rPr>
                 <w:rFonts w:ascii="Calibri" w:eastAsia="Calibri" w:hAnsi="Calibri" w:cs="Calibri"/>
-                <w:b/>
-                <w:bCs/>
                 <w:color w:val="000000"/>
                 <w:sz w:val="22"/>
                 <w:szCs w:val="22"/>
@@ -6385,8 +7852,6 @@
             <w:r>
               <w:rPr>
                 <w:rFonts w:ascii="Calibri" w:eastAsia="Calibri" w:hAnsi="Calibri" w:cs="Calibri"/>
-                <w:b/>
-                <w:bCs/>
                 <w:color w:val="000000"/>
                 <w:sz w:val="22"/>
                 <w:szCs w:val="22"/>
@@ -6398,8 +7863,6 @@
             <w:r>
               <w:rPr>
                 <w:rFonts w:ascii="Calibri" w:eastAsia="Calibri" w:hAnsi="Calibri" w:cs="Calibri"/>
-                <w:b/>
-                <w:bCs/>
                 <w:color w:val="000000"/>
                 <w:sz w:val="22"/>
                 <w:szCs w:val="22"/>
@@ -6500,16 +7963,25 @@
                 <w:sz w:val="22"/>
                 <w:szCs w:val="22"/>
               </w:rPr>
-              <w:t>Instala PostgreSQL</w:t>
-            </w:r>
-            <w:r>
-              <w:rPr>
-                <w:rFonts w:ascii="Calibri" w:eastAsia="Calibri" w:hAnsi="Calibri" w:cs="Calibri"/>
-                <w:color w:val="000000"/>
-                <w:sz w:val="22"/>
-                <w:szCs w:val="22"/>
-              </w:rPr>
-              <w:t>:</w:t>
+              <w:t>Instala</w:t>
+            </w:r>
+            <w:r>
+              <w:rPr>
+                <w:rFonts w:ascii="Calibri" w:eastAsia="Calibri" w:hAnsi="Calibri" w:cs="Calibri"/>
+                <w:color w:val="000000"/>
+                <w:sz w:val="22"/>
+                <w:szCs w:val="22"/>
+              </w:rPr>
+              <w:t>r</w:t>
+            </w:r>
+            <w:r>
+              <w:rPr>
+                <w:rFonts w:ascii="Calibri" w:eastAsia="Calibri" w:hAnsi="Calibri" w:cs="Calibri"/>
+                <w:color w:val="000000"/>
+                <w:sz w:val="22"/>
+                <w:szCs w:val="22"/>
+              </w:rPr>
+              <w:t xml:space="preserve"> PostgreSQL:</w:t>
             </w:r>
           </w:p>
           <w:p>
@@ -6524,18 +7996,32 @@
               <w:jc w:val="both"/>
               <w:rPr>
                 <w:rFonts w:ascii="Calibri" w:eastAsia="Calibri" w:hAnsi="Calibri" w:cs="Calibri"/>
-                <w:b/>
-                <w:bCs/>
-                <w:color w:val="000000"/>
-                <w:sz w:val="22"/>
-                <w:szCs w:val="22"/>
-              </w:rPr>
-            </w:pPr>
-            <w:r>
-              <w:rPr>
-                <w:rFonts w:ascii="Calibri" w:eastAsia="Calibri" w:hAnsi="Calibri" w:cs="Calibri"/>
-                <w:b/>
-                <w:bCs/>
+                <w:color w:val="000000"/>
+                <w:sz w:val="22"/>
+                <w:szCs w:val="22"/>
+              </w:rPr>
+            </w:pPr>
+          </w:p>
+          <w:p>
+            <w:pPr>
+              <w:pBdr>
+                <w:top w:val="nil"/>
+                <w:left w:val="nil"/>
+                <w:bottom w:val="nil"/>
+                <w:right w:val="nil"/>
+                <w:between w:val="nil"/>
+              </w:pBdr>
+              <w:jc w:val="both"/>
+              <w:rPr>
+                <w:rFonts w:ascii="Calibri" w:eastAsia="Calibri" w:hAnsi="Calibri" w:cs="Calibri"/>
+                <w:color w:val="000000"/>
+                <w:sz w:val="22"/>
+                <w:szCs w:val="22"/>
+              </w:rPr>
+            </w:pPr>
+            <w:r>
+              <w:rPr>
+                <w:rFonts w:ascii="Calibri" w:eastAsia="Calibri" w:hAnsi="Calibri" w:cs="Calibri"/>
                 <w:color w:val="000000"/>
                 <w:sz w:val="22"/>
                 <w:szCs w:val="22"/>
@@ -6546,8 +8032,6 @@
             <w:r>
               <w:rPr>
                 <w:rFonts w:ascii="Calibri" w:eastAsia="Calibri" w:hAnsi="Calibri" w:cs="Calibri"/>
-                <w:b/>
-                <w:bCs/>
                 <w:color w:val="000000"/>
                 <w:sz w:val="22"/>
                 <w:szCs w:val="22"/>
@@ -6558,8 +8042,6 @@
             <w:r>
               <w:rPr>
                 <w:rFonts w:ascii="Calibri" w:eastAsia="Calibri" w:hAnsi="Calibri" w:cs="Calibri"/>
-                <w:b/>
-                <w:bCs/>
                 <w:color w:val="000000"/>
                 <w:sz w:val="22"/>
                 <w:szCs w:val="22"/>
@@ -6570,8 +8052,6 @@
             <w:r>
               <w:rPr>
                 <w:rFonts w:ascii="Calibri" w:eastAsia="Calibri" w:hAnsi="Calibri" w:cs="Calibri"/>
-                <w:b/>
-                <w:bCs/>
                 <w:color w:val="000000"/>
                 <w:sz w:val="22"/>
                 <w:szCs w:val="22"/>
@@ -6582,8 +8062,6 @@
             <w:r>
               <w:rPr>
                 <w:rFonts w:ascii="Calibri" w:eastAsia="Calibri" w:hAnsi="Calibri" w:cs="Calibri"/>
-                <w:b/>
-                <w:bCs/>
                 <w:color w:val="000000"/>
                 <w:sz w:val="22"/>
                 <w:szCs w:val="22"/>
@@ -6733,7 +8211,25 @@
                 <w:sz w:val="22"/>
                 <w:szCs w:val="22"/>
               </w:rPr>
-              <w:t>Accede a PostgreSQL como el usuario "</w:t>
+              <w:t>Accede</w:t>
+            </w:r>
+            <w:r>
+              <w:rPr>
+                <w:rFonts w:ascii="Calibri" w:eastAsia="Calibri" w:hAnsi="Calibri" w:cs="Calibri"/>
+                <w:color w:val="000000"/>
+                <w:sz w:val="22"/>
+                <w:szCs w:val="22"/>
+              </w:rPr>
+              <w:t>r</w:t>
+            </w:r>
+            <w:r>
+              <w:rPr>
+                <w:rFonts w:ascii="Calibri" w:eastAsia="Calibri" w:hAnsi="Calibri" w:cs="Calibri"/>
+                <w:color w:val="000000"/>
+                <w:sz w:val="22"/>
+                <w:szCs w:val="22"/>
+              </w:rPr>
+              <w:t xml:space="preserve"> a PostgreSQL como el usuario "</w:t>
             </w:r>
             <w:proofErr w:type="spellStart"/>
             <w:r>
@@ -6753,16 +8249,16 @@
                 <w:sz w:val="22"/>
                 <w:szCs w:val="22"/>
               </w:rPr>
-              <w:t>" usando el comando</w:t>
-            </w:r>
-            <w:r>
-              <w:rPr>
-                <w:rFonts w:ascii="Calibri" w:eastAsia="Calibri" w:hAnsi="Calibri" w:cs="Calibri"/>
-                <w:color w:val="000000"/>
-                <w:sz w:val="22"/>
-                <w:szCs w:val="22"/>
-              </w:rPr>
-              <w:t>:</w:t>
+              <w:t>" usando el comando:</w:t>
+            </w:r>
+            <w:r>
+              <w:rPr>
+                <w:rFonts w:ascii="Calibri" w:eastAsia="Calibri" w:hAnsi="Calibri" w:cs="Calibri"/>
+                <w:color w:val="000000"/>
+                <w:sz w:val="22"/>
+                <w:szCs w:val="22"/>
+              </w:rPr>
+              <w:t xml:space="preserve"> </w:t>
             </w:r>
           </w:p>
           <w:p>
@@ -6777,18 +8273,32 @@
               <w:jc w:val="both"/>
               <w:rPr>
                 <w:rFonts w:ascii="Calibri" w:eastAsia="Calibri" w:hAnsi="Calibri" w:cs="Calibri"/>
-                <w:b/>
-                <w:bCs/>
-                <w:color w:val="000000"/>
-                <w:sz w:val="22"/>
-                <w:szCs w:val="22"/>
-              </w:rPr>
-            </w:pPr>
-            <w:r>
-              <w:rPr>
-                <w:rFonts w:ascii="Calibri" w:eastAsia="Calibri" w:hAnsi="Calibri" w:cs="Calibri"/>
-                <w:b/>
-                <w:bCs/>
+                <w:color w:val="000000"/>
+                <w:sz w:val="22"/>
+                <w:szCs w:val="22"/>
+              </w:rPr>
+            </w:pPr>
+          </w:p>
+          <w:p>
+            <w:pPr>
+              <w:pBdr>
+                <w:top w:val="nil"/>
+                <w:left w:val="nil"/>
+                <w:bottom w:val="nil"/>
+                <w:right w:val="nil"/>
+                <w:between w:val="nil"/>
+              </w:pBdr>
+              <w:jc w:val="both"/>
+              <w:rPr>
+                <w:rFonts w:ascii="Calibri" w:eastAsia="Calibri" w:hAnsi="Calibri" w:cs="Calibri"/>
+                <w:color w:val="000000"/>
+                <w:sz w:val="22"/>
+                <w:szCs w:val="22"/>
+              </w:rPr>
+            </w:pPr>
+            <w:r>
+              <w:rPr>
+                <w:rFonts w:ascii="Calibri" w:eastAsia="Calibri" w:hAnsi="Calibri" w:cs="Calibri"/>
                 <w:color w:val="000000"/>
                 <w:sz w:val="22"/>
                 <w:szCs w:val="22"/>
@@ -6799,8 +8309,6 @@
             <w:r>
               <w:rPr>
                 <w:rFonts w:ascii="Calibri" w:eastAsia="Calibri" w:hAnsi="Calibri" w:cs="Calibri"/>
-                <w:b/>
-                <w:bCs/>
                 <w:color w:val="000000"/>
                 <w:sz w:val="22"/>
                 <w:szCs w:val="22"/>
@@ -6811,8 +8319,6 @@
             <w:r>
               <w:rPr>
                 <w:rFonts w:ascii="Calibri" w:eastAsia="Calibri" w:hAnsi="Calibri" w:cs="Calibri"/>
-                <w:b/>
-                <w:bCs/>
                 <w:color w:val="000000"/>
                 <w:sz w:val="22"/>
                 <w:szCs w:val="22"/>
@@ -6823,8 +8329,6 @@
             <w:r>
               <w:rPr>
                 <w:rFonts w:ascii="Calibri" w:eastAsia="Calibri" w:hAnsi="Calibri" w:cs="Calibri"/>
-                <w:b/>
-                <w:bCs/>
                 <w:color w:val="000000"/>
                 <w:sz w:val="22"/>
                 <w:szCs w:val="22"/>
@@ -6924,16 +8428,25 @@
                 <w:sz w:val="22"/>
                 <w:szCs w:val="22"/>
               </w:rPr>
-              <w:t>Crea un nuevo usuario con una contraseña</w:t>
-            </w:r>
-            <w:r>
-              <w:rPr>
-                <w:rFonts w:ascii="Calibri" w:eastAsia="Calibri" w:hAnsi="Calibri" w:cs="Calibri"/>
-                <w:color w:val="000000"/>
-                <w:sz w:val="22"/>
-                <w:szCs w:val="22"/>
-              </w:rPr>
-              <w:t>:</w:t>
+              <w:t>Crea</w:t>
+            </w:r>
+            <w:r>
+              <w:rPr>
+                <w:rFonts w:ascii="Calibri" w:eastAsia="Calibri" w:hAnsi="Calibri" w:cs="Calibri"/>
+                <w:color w:val="000000"/>
+                <w:sz w:val="22"/>
+                <w:szCs w:val="22"/>
+              </w:rPr>
+              <w:t>r</w:t>
+            </w:r>
+            <w:r>
+              <w:rPr>
+                <w:rFonts w:ascii="Calibri" w:eastAsia="Calibri" w:hAnsi="Calibri" w:cs="Calibri"/>
+                <w:color w:val="000000"/>
+                <w:sz w:val="22"/>
+                <w:szCs w:val="22"/>
+              </w:rPr>
+              <w:t xml:space="preserve"> un nuevo usuario con una contraseña:</w:t>
             </w:r>
           </w:p>
           <w:p>
@@ -6948,8 +8461,24 @@
               <w:jc w:val="both"/>
               <w:rPr>
                 <w:rFonts w:ascii="Calibri" w:eastAsia="Calibri" w:hAnsi="Calibri" w:cs="Calibri"/>
-                <w:b/>
-                <w:bCs/>
+                <w:color w:val="000000"/>
+                <w:sz w:val="22"/>
+                <w:szCs w:val="22"/>
+              </w:rPr>
+            </w:pPr>
+          </w:p>
+          <w:p>
+            <w:pPr>
+              <w:pBdr>
+                <w:top w:val="nil"/>
+                <w:left w:val="nil"/>
+                <w:bottom w:val="nil"/>
+                <w:right w:val="nil"/>
+                <w:between w:val="nil"/>
+              </w:pBdr>
+              <w:jc w:val="both"/>
+              <w:rPr>
+                <w:rFonts w:ascii="Calibri" w:eastAsia="Calibri" w:hAnsi="Calibri" w:cs="Calibri"/>
                 <w:color w:val="000000"/>
                 <w:sz w:val="22"/>
                 <w:szCs w:val="22"/>
@@ -6959,8 +8488,6 @@
             <w:r>
               <w:rPr>
                 <w:rFonts w:ascii="Calibri" w:eastAsia="Calibri" w:hAnsi="Calibri" w:cs="Calibri"/>
-                <w:b/>
-                <w:bCs/>
                 <w:color w:val="000000"/>
                 <w:sz w:val="22"/>
                 <w:szCs w:val="22"/>
@@ -6972,8 +8499,6 @@
             <w:r>
               <w:rPr>
                 <w:rFonts w:ascii="Calibri" w:eastAsia="Calibri" w:hAnsi="Calibri" w:cs="Calibri"/>
-                <w:b/>
-                <w:bCs/>
                 <w:color w:val="000000"/>
                 <w:sz w:val="22"/>
                 <w:szCs w:val="22"/>
@@ -6985,8 +8510,6 @@
             <w:r>
               <w:rPr>
                 <w:rFonts w:ascii="Calibri" w:eastAsia="Calibri" w:hAnsi="Calibri" w:cs="Calibri"/>
-                <w:b/>
-                <w:bCs/>
                 <w:color w:val="000000"/>
                 <w:sz w:val="22"/>
                 <w:szCs w:val="22"/>
@@ -6997,8 +8520,6 @@
             <w:r>
               <w:rPr>
                 <w:rFonts w:ascii="Calibri" w:eastAsia="Calibri" w:hAnsi="Calibri" w:cs="Calibri"/>
-                <w:b/>
-                <w:bCs/>
                 <w:color w:val="000000"/>
                 <w:sz w:val="22"/>
                 <w:szCs w:val="22"/>
@@ -7009,8 +8530,6 @@
             <w:r>
               <w:rPr>
                 <w:rFonts w:ascii="Calibri" w:eastAsia="Calibri" w:hAnsi="Calibri" w:cs="Calibri"/>
-                <w:b/>
-                <w:bCs/>
                 <w:color w:val="000000"/>
                 <w:sz w:val="22"/>
                 <w:szCs w:val="22"/>
@@ -7110,7 +8629,43 @@
                 <w:sz w:val="22"/>
                 <w:szCs w:val="22"/>
               </w:rPr>
-              <w:t>Crea una nueva base de datos y asigna al usuario los privilegios necesarios:</w:t>
+              <w:t>Crea</w:t>
+            </w:r>
+            <w:r>
+              <w:rPr>
+                <w:rFonts w:ascii="Calibri" w:eastAsia="Calibri" w:hAnsi="Calibri" w:cs="Calibri"/>
+                <w:color w:val="000000"/>
+                <w:sz w:val="22"/>
+                <w:szCs w:val="22"/>
+              </w:rPr>
+              <w:t>r</w:t>
+            </w:r>
+            <w:r>
+              <w:rPr>
+                <w:rFonts w:ascii="Calibri" w:eastAsia="Calibri" w:hAnsi="Calibri" w:cs="Calibri"/>
+                <w:color w:val="000000"/>
+                <w:sz w:val="22"/>
+                <w:szCs w:val="22"/>
+              </w:rPr>
+              <w:t xml:space="preserve"> una nueva base de datos y asigna</w:t>
+            </w:r>
+            <w:r>
+              <w:rPr>
+                <w:rFonts w:ascii="Calibri" w:eastAsia="Calibri" w:hAnsi="Calibri" w:cs="Calibri"/>
+                <w:color w:val="000000"/>
+                <w:sz w:val="22"/>
+                <w:szCs w:val="22"/>
+              </w:rPr>
+              <w:t xml:space="preserve">r </w:t>
+            </w:r>
+            <w:r>
+              <w:rPr>
+                <w:rFonts w:ascii="Calibri" w:eastAsia="Calibri" w:hAnsi="Calibri" w:cs="Calibri"/>
+                <w:color w:val="000000"/>
+                <w:sz w:val="22"/>
+                <w:szCs w:val="22"/>
+              </w:rPr>
+              <w:t>al usuario los privilegios necesarios:</w:t>
             </w:r>
           </w:p>
           <w:p>
@@ -7125,8 +8680,24 @@
               <w:jc w:val="both"/>
               <w:rPr>
                 <w:rFonts w:ascii="Calibri" w:eastAsia="Calibri" w:hAnsi="Calibri" w:cs="Calibri"/>
-                <w:b/>
-                <w:bCs/>
+                <w:color w:val="000000"/>
+                <w:sz w:val="22"/>
+                <w:szCs w:val="22"/>
+              </w:rPr>
+            </w:pPr>
+          </w:p>
+          <w:p>
+            <w:pPr>
+              <w:pBdr>
+                <w:top w:val="nil"/>
+                <w:left w:val="nil"/>
+                <w:bottom w:val="nil"/>
+                <w:right w:val="nil"/>
+                <w:between w:val="nil"/>
+              </w:pBdr>
+              <w:jc w:val="both"/>
+              <w:rPr>
+                <w:rFonts w:ascii="Calibri" w:eastAsia="Calibri" w:hAnsi="Calibri" w:cs="Calibri"/>
                 <w:color w:val="000000"/>
                 <w:sz w:val="22"/>
                 <w:szCs w:val="22"/>
@@ -7136,8 +8707,6 @@
             <w:r>
               <w:rPr>
                 <w:rFonts w:ascii="Calibri" w:eastAsia="Calibri" w:hAnsi="Calibri" w:cs="Calibri"/>
-                <w:b/>
-                <w:bCs/>
                 <w:color w:val="000000"/>
                 <w:sz w:val="22"/>
                 <w:szCs w:val="22"/>
@@ -7149,8 +8718,6 @@
             <w:r>
               <w:rPr>
                 <w:rFonts w:ascii="Calibri" w:eastAsia="Calibri" w:hAnsi="Calibri" w:cs="Calibri"/>
-                <w:b/>
-                <w:bCs/>
                 <w:color w:val="000000"/>
                 <w:sz w:val="22"/>
                 <w:szCs w:val="22"/>
@@ -7162,52 +8729,78 @@
             <w:r>
               <w:rPr>
                 <w:rFonts w:ascii="Calibri" w:eastAsia="Calibri" w:hAnsi="Calibri" w:cs="Calibri"/>
-                <w:b/>
-                <w:bCs/>
                 <w:color w:val="000000"/>
                 <w:sz w:val="22"/>
                 <w:szCs w:val="22"/>
                 <w:lang w:val="en-US"/>
               </w:rPr>
-              <w:t>as</w:t>
-            </w:r>
-            <w:r>
-              <w:rPr>
-                <w:rFonts w:ascii="Calibri" w:eastAsia="Calibri" w:hAnsi="Calibri" w:cs="Calibri"/>
-                <w:b/>
-                <w:bCs/>
+              <w:t>asistenciaun</w:t>
+            </w:r>
+            <w:proofErr w:type="spellEnd"/>
+            <w:r>
+              <w:rPr>
+                <w:rFonts w:ascii="Calibri" w:eastAsia="Calibri" w:hAnsi="Calibri" w:cs="Calibri"/>
                 <w:color w:val="000000"/>
                 <w:sz w:val="22"/>
                 <w:szCs w:val="22"/>
                 <w:lang w:val="en-US"/>
               </w:rPr>
-              <w:t>istenciaun</w:t>
+              <w:t>;</w:t>
+            </w:r>
+            <w:proofErr w:type="gramEnd"/>
+          </w:p>
+          <w:p>
+            <w:pPr>
+              <w:pBdr>
+                <w:top w:val="nil"/>
+                <w:left w:val="nil"/>
+                <w:bottom w:val="nil"/>
+                <w:right w:val="nil"/>
+                <w:between w:val="nil"/>
+              </w:pBdr>
+              <w:jc w:val="both"/>
+              <w:rPr>
+                <w:rFonts w:ascii="Calibri" w:eastAsia="Calibri" w:hAnsi="Calibri" w:cs="Calibri"/>
+                <w:color w:val="000000"/>
+                <w:sz w:val="22"/>
+                <w:szCs w:val="22"/>
+                <w:lang w:val="en-US"/>
+              </w:rPr>
+            </w:pPr>
+            <w:r>
+              <w:rPr>
+                <w:rFonts w:ascii="Calibri" w:eastAsia="Calibri" w:hAnsi="Calibri" w:cs="Calibri"/>
+                <w:color w:val="000000"/>
+                <w:sz w:val="22"/>
+                <w:szCs w:val="22"/>
+                <w:lang w:val="en-US"/>
+              </w:rPr>
+              <w:t xml:space="preserve">GRANT ALL PRIVILEGES ON DATABASE </w:t>
+            </w:r>
+            <w:proofErr w:type="spellStart"/>
+            <w:r>
+              <w:rPr>
+                <w:rFonts w:ascii="Calibri" w:eastAsia="Calibri" w:hAnsi="Calibri" w:cs="Calibri"/>
+                <w:color w:val="000000"/>
+                <w:sz w:val="22"/>
+                <w:szCs w:val="22"/>
+                <w:lang w:val="en-US"/>
+              </w:rPr>
+              <w:t>database_asistenciaun</w:t>
             </w:r>
             <w:proofErr w:type="spellEnd"/>
             <w:r>
               <w:rPr>
                 <w:rFonts w:ascii="Calibri" w:eastAsia="Calibri" w:hAnsi="Calibri" w:cs="Calibri"/>
-                <w:b/>
-                <w:bCs/>
                 <w:color w:val="000000"/>
                 <w:sz w:val="22"/>
                 <w:szCs w:val="22"/>
                 <w:lang w:val="en-US"/>
               </w:rPr>
-              <w:t>;</w:t>
-            </w:r>
-            <w:proofErr w:type="gramEnd"/>
-          </w:p>
-          <w:p>
-            <w:pPr>
-              <w:pBdr>
-                <w:top w:val="nil"/>
-                <w:left w:val="nil"/>
-                <w:bottom w:val="nil"/>
-                <w:right w:val="nil"/>
-                <w:between w:val="nil"/>
-              </w:pBdr>
-              <w:jc w:val="both"/>
+              <w:t xml:space="preserve"> TO </w:t>
+            </w:r>
+            <w:proofErr w:type="spellStart"/>
+            <w:r>
               <w:rPr>
                 <w:rFonts w:ascii="Calibri" w:eastAsia="Calibri" w:hAnsi="Calibri" w:cs="Calibri"/>
                 <w:color w:val="000000"/>
@@ -7215,76 +8808,12 @@
                 <w:szCs w:val="22"/>
                 <w:lang w:val="en-US"/>
               </w:rPr>
-            </w:pPr>
-            <w:r>
-              <w:rPr>
-                <w:rFonts w:ascii="Calibri" w:eastAsia="Calibri" w:hAnsi="Calibri" w:cs="Calibri"/>
-                <w:b/>
-                <w:bCs/>
-                <w:color w:val="000000"/>
-                <w:sz w:val="22"/>
-                <w:szCs w:val="22"/>
-                <w:lang w:val="en-US"/>
-              </w:rPr>
-              <w:t xml:space="preserve">GRANT ALL PRIVILEGES ON DATABASE </w:t>
-            </w:r>
-            <w:proofErr w:type="spellStart"/>
-            <w:r>
-              <w:rPr>
-                <w:rFonts w:ascii="Calibri" w:eastAsia="Calibri" w:hAnsi="Calibri" w:cs="Calibri"/>
-                <w:b/>
-                <w:bCs/>
-                <w:color w:val="000000"/>
-                <w:sz w:val="22"/>
-                <w:szCs w:val="22"/>
-                <w:lang w:val="en-US"/>
-              </w:rPr>
-              <w:t>database_as</w:t>
-            </w:r>
-            <w:r>
-              <w:rPr>
-                <w:rFonts w:ascii="Calibri" w:eastAsia="Calibri" w:hAnsi="Calibri" w:cs="Calibri"/>
-                <w:b/>
-                <w:bCs/>
-                <w:color w:val="000000"/>
-                <w:sz w:val="22"/>
-                <w:szCs w:val="22"/>
-                <w:lang w:val="en-US"/>
-              </w:rPr>
-              <w:t>istenciaun</w:t>
+              <w:t>usuarioasistenciaun</w:t>
             </w:r>
             <w:proofErr w:type="spellEnd"/>
             <w:r>
               <w:rPr>
                 <w:rFonts w:ascii="Calibri" w:eastAsia="Calibri" w:hAnsi="Calibri" w:cs="Calibri"/>
-                <w:b/>
-                <w:bCs/>
-                <w:color w:val="000000"/>
-                <w:sz w:val="22"/>
-                <w:szCs w:val="22"/>
-                <w:lang w:val="en-US"/>
-              </w:rPr>
-              <w:t xml:space="preserve"> TO </w:t>
-            </w:r>
-            <w:proofErr w:type="spellStart"/>
-            <w:r>
-              <w:rPr>
-                <w:rFonts w:ascii="Calibri" w:eastAsia="Calibri" w:hAnsi="Calibri" w:cs="Calibri"/>
-                <w:b/>
-                <w:bCs/>
-                <w:color w:val="000000"/>
-                <w:sz w:val="22"/>
-                <w:szCs w:val="22"/>
-                <w:lang w:val="en-US"/>
-              </w:rPr>
-              <w:t>usuarioasistenciaun</w:t>
-            </w:r>
-            <w:proofErr w:type="spellEnd"/>
-            <w:r>
-              <w:rPr>
-                <w:rFonts w:ascii="Calibri" w:eastAsia="Calibri" w:hAnsi="Calibri" w:cs="Calibri"/>
-                <w:b/>
-                <w:bCs/>
                 <w:color w:val="000000"/>
                 <w:sz w:val="22"/>
                 <w:szCs w:val="22"/>
@@ -7533,16 +9062,16 @@
               </w:pBdr>
               <w:rPr>
                 <w:rFonts w:ascii="Calibri" w:eastAsia="Calibri" w:hAnsi="Calibri" w:cs="Calibri"/>
-                <w:b/>
-                <w:color w:val="000000"/>
-                <w:sz w:val="22"/>
-                <w:szCs w:val="22"/>
-              </w:rPr>
-            </w:pPr>
-            <w:r>
-              <w:rPr>
-                <w:rFonts w:ascii="Calibri" w:eastAsia="Calibri" w:hAnsi="Calibri" w:cs="Calibri"/>
-                <w:b/>
+                <w:bCs/>
+                <w:color w:val="000000"/>
+                <w:sz w:val="22"/>
+                <w:szCs w:val="22"/>
+              </w:rPr>
+            </w:pPr>
+            <w:r>
+              <w:rPr>
+                <w:rFonts w:ascii="Calibri" w:eastAsia="Calibri" w:hAnsi="Calibri" w:cs="Calibri"/>
+                <w:bCs/>
                 <w:color w:val="000000"/>
                 <w:sz w:val="22"/>
                 <w:szCs w:val="22"/>
@@ -7630,16 +9159,16 @@
               </w:pBdr>
               <w:rPr>
                 <w:rFonts w:ascii="Calibri" w:eastAsia="Calibri" w:hAnsi="Calibri" w:cs="Calibri"/>
-                <w:b/>
-                <w:color w:val="000000"/>
-                <w:sz w:val="22"/>
-                <w:szCs w:val="22"/>
-              </w:rPr>
-            </w:pPr>
-            <w:r>
-              <w:rPr>
-                <w:rFonts w:ascii="Calibri" w:eastAsia="Calibri" w:hAnsi="Calibri" w:cs="Calibri"/>
-                <w:b/>
+                <w:bCs/>
+                <w:color w:val="000000"/>
+                <w:sz w:val="22"/>
+                <w:szCs w:val="22"/>
+              </w:rPr>
+            </w:pPr>
+            <w:r>
+              <w:rPr>
+                <w:rFonts w:ascii="Calibri" w:eastAsia="Calibri" w:hAnsi="Calibri" w:cs="Calibri"/>
+                <w:bCs/>
                 <w:color w:val="000000"/>
                 <w:sz w:val="22"/>
                 <w:szCs w:val="22"/>
@@ -7695,7 +9224,6 @@
                 <w:sz w:val="22"/>
                 <w:szCs w:val="22"/>
               </w:rPr>
-              <w:lastRenderedPageBreak/>
               <w:t>Ubicación</w:t>
             </w:r>
           </w:p>
@@ -7728,16 +9256,16 @@
               </w:pBdr>
               <w:rPr>
                 <w:rFonts w:ascii="Calibri" w:eastAsia="Calibri" w:hAnsi="Calibri" w:cs="Calibri"/>
-                <w:b/>
-                <w:color w:val="000000"/>
-                <w:sz w:val="22"/>
-                <w:szCs w:val="22"/>
-              </w:rPr>
-            </w:pPr>
-            <w:r>
-              <w:rPr>
-                <w:rFonts w:ascii="Calibri" w:eastAsia="Calibri" w:hAnsi="Calibri" w:cs="Calibri"/>
-                <w:b/>
+                <w:bCs/>
+                <w:color w:val="000000"/>
+                <w:sz w:val="22"/>
+                <w:szCs w:val="22"/>
+              </w:rPr>
+            </w:pPr>
+            <w:r>
+              <w:rPr>
+                <w:rFonts w:ascii="Calibri" w:eastAsia="Calibri" w:hAnsi="Calibri" w:cs="Calibri"/>
+                <w:bCs/>
                 <w:color w:val="000000"/>
                 <w:sz w:val="22"/>
                 <w:szCs w:val="22"/>
@@ -8164,16 +9692,16 @@
               </w:pBdr>
               <w:rPr>
                 <w:rFonts w:ascii="Calibri" w:eastAsia="Calibri" w:hAnsi="Calibri" w:cs="Calibri"/>
-                <w:b/>
-                <w:color w:val="000000"/>
-                <w:sz w:val="22"/>
-                <w:szCs w:val="22"/>
-              </w:rPr>
-            </w:pPr>
-            <w:r>
-              <w:rPr>
-                <w:rFonts w:ascii="Calibri" w:eastAsia="Calibri" w:hAnsi="Calibri" w:cs="Calibri"/>
-                <w:b/>
+                <w:bCs/>
+                <w:color w:val="000000"/>
+                <w:sz w:val="22"/>
+                <w:szCs w:val="22"/>
+              </w:rPr>
+            </w:pPr>
+            <w:r>
+              <w:rPr>
+                <w:rFonts w:ascii="Calibri" w:eastAsia="Calibri" w:hAnsi="Calibri" w:cs="Calibri"/>
+                <w:bCs/>
                 <w:color w:val="000000"/>
                 <w:sz w:val="22"/>
                 <w:szCs w:val="22"/>
@@ -8261,16 +9789,16 @@
               </w:pBdr>
               <w:rPr>
                 <w:rFonts w:ascii="Calibri" w:eastAsia="Calibri" w:hAnsi="Calibri" w:cs="Calibri"/>
-                <w:b/>
-                <w:color w:val="000000"/>
-                <w:sz w:val="22"/>
-                <w:szCs w:val="22"/>
-              </w:rPr>
-            </w:pPr>
-            <w:r>
-              <w:rPr>
-                <w:rFonts w:ascii="Calibri" w:eastAsia="Calibri" w:hAnsi="Calibri" w:cs="Calibri"/>
-                <w:b/>
+                <w:bCs/>
+                <w:color w:val="000000"/>
+                <w:sz w:val="22"/>
+                <w:szCs w:val="22"/>
+              </w:rPr>
+            </w:pPr>
+            <w:r>
+              <w:rPr>
+                <w:rFonts w:ascii="Calibri" w:eastAsia="Calibri" w:hAnsi="Calibri" w:cs="Calibri"/>
+                <w:bCs/>
                 <w:color w:val="000000"/>
                 <w:sz w:val="22"/>
                 <w:szCs w:val="22"/>
@@ -8280,7 +9808,7 @@
             <w:r>
               <w:rPr>
                 <w:rFonts w:ascii="Calibri" w:eastAsia="Calibri" w:hAnsi="Calibri" w:cs="Calibri"/>
-                <w:b/>
+                <w:bCs/>
                 <w:color w:val="000000"/>
                 <w:sz w:val="22"/>
                 <w:szCs w:val="22"/>
@@ -8368,16 +9896,16 @@
               </w:pBdr>
               <w:rPr>
                 <w:rFonts w:ascii="Calibri" w:eastAsia="Calibri" w:hAnsi="Calibri" w:cs="Calibri"/>
-                <w:b/>
-                <w:color w:val="000000"/>
-                <w:sz w:val="22"/>
-                <w:szCs w:val="22"/>
-              </w:rPr>
-            </w:pPr>
-            <w:r>
-              <w:rPr>
-                <w:rFonts w:ascii="Calibri" w:eastAsia="Calibri" w:hAnsi="Calibri" w:cs="Calibri"/>
-                <w:b/>
+                <w:bCs/>
+                <w:color w:val="000000"/>
+                <w:sz w:val="22"/>
+                <w:szCs w:val="22"/>
+              </w:rPr>
+            </w:pPr>
+            <w:r>
+              <w:rPr>
+                <w:rFonts w:ascii="Calibri" w:eastAsia="Calibri" w:hAnsi="Calibri" w:cs="Calibri"/>
+                <w:bCs/>
                 <w:color w:val="000000"/>
                 <w:sz w:val="22"/>
                 <w:szCs w:val="22"/>
@@ -8433,6 +9961,7 @@
                 <w:sz w:val="22"/>
                 <w:szCs w:val="22"/>
               </w:rPr>
+              <w:lastRenderedPageBreak/>
               <w:t>Paso</w:t>
             </w:r>
           </w:p>
@@ -8774,6 +10303,24 @@
               </w:rPr>
               <w:t>Asignar los siguientes parámetros:</w:t>
             </w:r>
+          </w:p>
+          <w:p>
+            <w:pPr>
+              <w:pBdr>
+                <w:top w:val="nil"/>
+                <w:left w:val="nil"/>
+                <w:bottom w:val="nil"/>
+                <w:right w:val="nil"/>
+                <w:between w:val="nil"/>
+              </w:pBdr>
+              <w:jc w:val="both"/>
+              <w:rPr>
+                <w:rFonts w:ascii="Calibri" w:eastAsia="Calibri" w:hAnsi="Calibri" w:cs="Calibri"/>
+                <w:color w:val="000000"/>
+                <w:sz w:val="22"/>
+                <w:szCs w:val="22"/>
+              </w:rPr>
+            </w:pPr>
           </w:p>
           <w:p>
             <w:pPr>
@@ -9215,16 +10762,16 @@
               </w:pBdr>
               <w:rPr>
                 <w:rFonts w:ascii="Calibri" w:eastAsia="Calibri" w:hAnsi="Calibri" w:cs="Calibri"/>
-                <w:b/>
-                <w:color w:val="000000"/>
-                <w:sz w:val="22"/>
-                <w:szCs w:val="22"/>
-              </w:rPr>
-            </w:pPr>
-            <w:r>
-              <w:rPr>
-                <w:rFonts w:ascii="Calibri" w:eastAsia="Calibri" w:hAnsi="Calibri" w:cs="Calibri"/>
-                <w:b/>
+                <w:bCs/>
+                <w:color w:val="000000"/>
+                <w:sz w:val="22"/>
+                <w:szCs w:val="22"/>
+              </w:rPr>
+            </w:pPr>
+            <w:r>
+              <w:rPr>
+                <w:rFonts w:ascii="Calibri" w:eastAsia="Calibri" w:hAnsi="Calibri" w:cs="Calibri"/>
+                <w:bCs/>
                 <w:color w:val="000000"/>
                 <w:sz w:val="22"/>
                 <w:szCs w:val="22"/>
@@ -9312,16 +10859,16 @@
               </w:pBdr>
               <w:rPr>
                 <w:rFonts w:ascii="Calibri" w:eastAsia="Calibri" w:hAnsi="Calibri" w:cs="Calibri"/>
-                <w:b/>
-                <w:color w:val="000000"/>
-                <w:sz w:val="22"/>
-                <w:szCs w:val="22"/>
-              </w:rPr>
-            </w:pPr>
-            <w:r>
-              <w:rPr>
-                <w:rFonts w:ascii="Calibri" w:eastAsia="Calibri" w:hAnsi="Calibri" w:cs="Calibri"/>
-                <w:b/>
+                <w:bCs/>
+                <w:color w:val="000000"/>
+                <w:sz w:val="22"/>
+                <w:szCs w:val="22"/>
+              </w:rPr>
+            </w:pPr>
+            <w:r>
+              <w:rPr>
+                <w:rFonts w:ascii="Calibri" w:eastAsia="Calibri" w:hAnsi="Calibri" w:cs="Calibri"/>
+                <w:bCs/>
                 <w:color w:val="000000"/>
                 <w:sz w:val="22"/>
                 <w:szCs w:val="22"/>
@@ -9409,16 +10956,16 @@
               </w:pBdr>
               <w:rPr>
                 <w:rFonts w:ascii="Calibri" w:eastAsia="Calibri" w:hAnsi="Calibri" w:cs="Calibri"/>
-                <w:b/>
-                <w:color w:val="000000"/>
-                <w:sz w:val="22"/>
-                <w:szCs w:val="22"/>
-              </w:rPr>
-            </w:pPr>
-            <w:r>
-              <w:rPr>
-                <w:rFonts w:ascii="Calibri" w:eastAsia="Calibri" w:hAnsi="Calibri" w:cs="Calibri"/>
-                <w:b/>
+                <w:bCs/>
+                <w:color w:val="000000"/>
+                <w:sz w:val="22"/>
+                <w:szCs w:val="22"/>
+              </w:rPr>
+            </w:pPr>
+            <w:r>
+              <w:rPr>
+                <w:rFonts w:ascii="Calibri" w:eastAsia="Calibri" w:hAnsi="Calibri" w:cs="Calibri"/>
+                <w:bCs/>
                 <w:color w:val="000000"/>
                 <w:sz w:val="22"/>
                 <w:szCs w:val="22"/>
@@ -9792,16 +11339,16 @@
               </w:pBdr>
               <w:rPr>
                 <w:rFonts w:ascii="Calibri" w:eastAsia="Calibri" w:hAnsi="Calibri" w:cs="Calibri"/>
-                <w:b/>
-                <w:color w:val="000000"/>
-                <w:sz w:val="22"/>
-                <w:szCs w:val="22"/>
-              </w:rPr>
-            </w:pPr>
-            <w:r>
-              <w:rPr>
-                <w:rFonts w:ascii="Calibri" w:eastAsia="Calibri" w:hAnsi="Calibri" w:cs="Calibri"/>
-                <w:b/>
+                <w:bCs/>
+                <w:color w:val="000000"/>
+                <w:sz w:val="22"/>
+                <w:szCs w:val="22"/>
+              </w:rPr>
+            </w:pPr>
+            <w:r>
+              <w:rPr>
+                <w:rFonts w:ascii="Calibri" w:eastAsia="Calibri" w:hAnsi="Calibri" w:cs="Calibri"/>
+                <w:bCs/>
                 <w:color w:val="000000"/>
                 <w:sz w:val="22"/>
                 <w:szCs w:val="22"/>
@@ -9889,16 +11436,16 @@
               </w:pBdr>
               <w:rPr>
                 <w:rFonts w:ascii="Calibri" w:eastAsia="Calibri" w:hAnsi="Calibri" w:cs="Calibri"/>
-                <w:b/>
-                <w:color w:val="000000"/>
-                <w:sz w:val="22"/>
-                <w:szCs w:val="22"/>
-              </w:rPr>
-            </w:pPr>
-            <w:r>
-              <w:rPr>
-                <w:rFonts w:ascii="Calibri" w:eastAsia="Calibri" w:hAnsi="Calibri" w:cs="Calibri"/>
-                <w:b/>
+                <w:bCs/>
+                <w:color w:val="000000"/>
+                <w:sz w:val="22"/>
+                <w:szCs w:val="22"/>
+              </w:rPr>
+            </w:pPr>
+            <w:r>
+              <w:rPr>
+                <w:rFonts w:ascii="Calibri" w:eastAsia="Calibri" w:hAnsi="Calibri" w:cs="Calibri"/>
+                <w:bCs/>
                 <w:color w:val="000000"/>
                 <w:sz w:val="22"/>
                 <w:szCs w:val="22"/>
@@ -9986,16 +11533,16 @@
               </w:pBdr>
               <w:rPr>
                 <w:rFonts w:ascii="Calibri" w:eastAsia="Calibri" w:hAnsi="Calibri" w:cs="Calibri"/>
-                <w:b/>
-                <w:color w:val="000000"/>
-                <w:sz w:val="22"/>
-                <w:szCs w:val="22"/>
-              </w:rPr>
-            </w:pPr>
-            <w:r>
-              <w:rPr>
-                <w:rFonts w:ascii="Calibri" w:eastAsia="Calibri" w:hAnsi="Calibri" w:cs="Calibri"/>
-                <w:b/>
+                <w:bCs/>
+                <w:color w:val="000000"/>
+                <w:sz w:val="22"/>
+                <w:szCs w:val="22"/>
+              </w:rPr>
+            </w:pPr>
+            <w:r>
+              <w:rPr>
+                <w:rFonts w:ascii="Calibri" w:eastAsia="Calibri" w:hAnsi="Calibri" w:cs="Calibri"/>
+                <w:bCs/>
                 <w:color w:val="000000"/>
                 <w:sz w:val="22"/>
                 <w:szCs w:val="22"/>
@@ -10150,7 +11697,6 @@
                 <w:sz w:val="22"/>
                 <w:szCs w:val="22"/>
               </w:rPr>
-              <w:lastRenderedPageBreak/>
               <w:t>1º</w:t>
             </w:r>
           </w:p>
@@ -10626,6 +12172,7 @@
                 <w:sz w:val="22"/>
                 <w:szCs w:val="22"/>
               </w:rPr>
+              <w:lastRenderedPageBreak/>
               <w:t>Componente</w:t>
             </w:r>
           </w:p>
@@ -10945,17 +12492,7 @@
                 <w:sz w:val="22"/>
                 <w:szCs w:val="22"/>
               </w:rPr>
-              <w:t xml:space="preserve">Paso </w:t>
-            </w:r>
-            <w:r>
-              <w:rPr>
-                <w:rFonts w:ascii="Calibri" w:eastAsia="Calibri" w:hAnsi="Calibri" w:cs="Calibri"/>
-                <w:b/>
-                <w:color w:val="000000"/>
-                <w:sz w:val="22"/>
-                <w:szCs w:val="22"/>
-              </w:rPr>
-              <w:t>2</w:t>
+              <w:t>Paso 2</w:t>
             </w:r>
           </w:p>
         </w:tc>
@@ -11409,17 +12946,7 @@
                 <w:sz w:val="22"/>
                 <w:szCs w:val="22"/>
               </w:rPr>
-              <w:t xml:space="preserve">Paso </w:t>
-            </w:r>
-            <w:r>
-              <w:rPr>
-                <w:rFonts w:ascii="Calibri" w:eastAsia="Calibri" w:hAnsi="Calibri" w:cs="Calibri"/>
-                <w:b/>
-                <w:color w:val="000000"/>
-                <w:sz w:val="22"/>
-                <w:szCs w:val="22"/>
-              </w:rPr>
-              <w:t>3</w:t>
+              <w:t>Paso 3</w:t>
             </w:r>
           </w:p>
         </w:tc>
@@ -11851,17 +13378,7 @@
                 <w:sz w:val="22"/>
                 <w:szCs w:val="22"/>
               </w:rPr>
-              <w:t xml:space="preserve">Paso </w:t>
-            </w:r>
-            <w:r>
-              <w:rPr>
-                <w:rFonts w:ascii="Calibri" w:eastAsia="Calibri" w:hAnsi="Calibri" w:cs="Calibri"/>
-                <w:b/>
-                <w:color w:val="000000"/>
-                <w:sz w:val="22"/>
-                <w:szCs w:val="22"/>
-              </w:rPr>
-              <w:t>4</w:t>
+              <w:t>Paso 4</w:t>
             </w:r>
           </w:p>
         </w:tc>
@@ -12295,17 +13812,7 @@
                 <w:sz w:val="22"/>
                 <w:szCs w:val="22"/>
               </w:rPr>
-              <w:t xml:space="preserve">Paso </w:t>
-            </w:r>
-            <w:r>
-              <w:rPr>
-                <w:rFonts w:ascii="Calibri" w:eastAsia="Calibri" w:hAnsi="Calibri" w:cs="Calibri"/>
-                <w:b/>
-                <w:color w:val="000000"/>
-                <w:sz w:val="22"/>
-                <w:szCs w:val="22"/>
-              </w:rPr>
-              <w:t>5</w:t>
+              <w:t>Paso 5</w:t>
             </w:r>
           </w:p>
         </w:tc>
@@ -12640,7 +14147,6 @@
                 <w:sz w:val="22"/>
                 <w:szCs w:val="22"/>
               </w:rPr>
-              <w:lastRenderedPageBreak/>
               <w:t>Descripción</w:t>
             </w:r>
           </w:p>
@@ -13338,6 +14844,7 @@
                 <w:sz w:val="22"/>
                 <w:szCs w:val="22"/>
               </w:rPr>
+              <w:lastRenderedPageBreak/>
               <w:t>Tipo</w:t>
             </w:r>
           </w:p>
@@ -14685,7 +16192,6 @@
                 <w:sz w:val="22"/>
                 <w:szCs w:val="22"/>
               </w:rPr>
-              <w:lastRenderedPageBreak/>
               <w:t>Ref. 1</w:t>
             </w:r>
           </w:p>
@@ -14821,16 +16327,7 @@
                 <w:sz w:val="22"/>
                 <w:szCs w:val="22"/>
               </w:rPr>
-              <w:t xml:space="preserve">Ref. </w:t>
-            </w:r>
-            <w:r>
-              <w:rPr>
-                <w:rFonts w:ascii="Calibri" w:eastAsia="Calibri" w:hAnsi="Calibri" w:cs="Calibri"/>
-                <w:color w:val="000000"/>
-                <w:sz w:val="22"/>
-                <w:szCs w:val="22"/>
-              </w:rPr>
-              <w:t>2</w:t>
+              <w:t>Ref. 2</w:t>
             </w:r>
           </w:p>
         </w:tc>
